--- a/doc/DDNS - Managed DNS Manual - 1.0.docx
+++ b/doc/DDNS - Managed DNS Manual - 1.0.docx
@@ -6,8 +6,6 @@
       <w:pPr>
         <w:pStyle w:val="DocumentTitle"/>
       </w:pPr>
-      <w:bookmarkStart w:id="0" w:name="_GoBack"/>
-      <w:bookmarkEnd w:id="0"/>
       <w:r>
         <w:t>Managed DNS</w:t>
       </w:r>
@@ -32,7 +30,7 @@
         <w:rPr>
           <w:noProof/>
         </w:rPr>
-        <w:t>23 July 2014</w:t>
+        <w:t>1 September 2014</w:t>
       </w:r>
       <w:r>
         <w:fldChar w:fldCharType="end"/>
@@ -1175,17 +1173,8 @@
                 <w:vanish/>
                 <w:lang w:eastAsia="en-AU"/>
               </w:rPr>
-              <w:t xml:space="preserve">Raymond </w:t>
+              <w:t>Raymond Zylstra</w:t>
             </w:r>
-            <w:proofErr w:type="spellStart"/>
-            <w:r>
-              <w:rPr>
-                <w:vanish/>
-                <w:lang w:eastAsia="en-AU"/>
-              </w:rPr>
-              <w:t>Zylstra</w:t>
-            </w:r>
-            <w:proofErr w:type="spellEnd"/>
           </w:p>
         </w:tc>
         <w:tc>
@@ -3345,7 +3334,7 @@
                 <w:noProof/>
                 <w:vanish/>
               </w:rPr>
-              <w:t>2014/07/23 - 11:29:00</w:t>
+              <w:t>2014/07/23 - 11:30:00</w:t>
             </w:r>
             <w:r>
               <w:rPr>
@@ -3611,11 +3600,9 @@
       <w:r>
         <w:t xml:space="preserve">About </w:t>
       </w:r>
-      <w:proofErr w:type="spellStart"/>
       <w:r>
         <w:t>DiscoveryDNS</w:t>
       </w:r>
-      <w:proofErr w:type="spellEnd"/>
     </w:p>
     <w:p>
       <w:r>
@@ -3625,26 +3612,13 @@
         <w:t>1</w:t>
       </w:r>
       <w:r>
-        <w:t xml:space="preserve"> years of experience ARI Registry Services launched </w:t>
-      </w:r>
-      <w:proofErr w:type="spellStart"/>
-      <w:r>
-        <w:t>DiscoveryDNS</w:t>
-      </w:r>
-      <w:proofErr w:type="spellEnd"/>
-      <w:r>
-        <w:t>.</w:t>
+        <w:t xml:space="preserve"> years of experience ARI Registry Services launched DiscoveryDNS.</w:t>
       </w:r>
       <w:r>
         <w:t xml:space="preserve"> </w:t>
       </w:r>
-      <w:proofErr w:type="spellStart"/>
-      <w:r>
-        <w:t>DiscoveryDNS</w:t>
-      </w:r>
-      <w:proofErr w:type="spellEnd"/>
-      <w:r>
-        <w:t xml:space="preserve"> provides a global DNS service to ARI Registry Services’ clients around the world.</w:t>
+      <w:r>
+        <w:t>DiscoveryDNS provides a global DNS service to ARI Registry Services’ clients around the world.</w:t>
       </w:r>
     </w:p>
     <w:p>
@@ -4944,7 +4918,7 @@
       <w:pPr>
         <w:pStyle w:val="Heading1"/>
       </w:pPr>
-      <w:bookmarkStart w:id="1" w:name="_Toc393878319"/>
+      <w:bookmarkStart w:id="0" w:name="_Toc393878319"/>
       <w:r>
         <w:lastRenderedPageBreak/>
         <w:t xml:space="preserve">Reseller </w:t>
@@ -4955,7 +4929,7 @@
       <w:r>
         <w:t>ystem</w:t>
       </w:r>
-      <w:bookmarkEnd w:id="1"/>
+      <w:bookmarkEnd w:id="0"/>
     </w:p>
     <w:p>
       <w:r>
@@ -4965,47 +4939,18 @@
         <w:t>s</w:t>
       </w:r>
       <w:r>
-        <w:t xml:space="preserve"> a worldwide </w:t>
-      </w:r>
-      <w:proofErr w:type="spellStart"/>
-      <w:r>
-        <w:t>anycast</w:t>
-      </w:r>
-      <w:proofErr w:type="spellEnd"/>
-      <w:r>
-        <w:t xml:space="preserve"> network that has been built and tested to scale </w:t>
-      </w:r>
-      <w:proofErr w:type="gramStart"/>
-      <w:r>
-        <w:t xml:space="preserve">to 8 million </w:t>
+        <w:t xml:space="preserve"> a worldwide anycast network that has been built and tested to scale to 8 million </w:t>
       </w:r>
       <w:r>
         <w:t>Queries Per-Second</w:t>
       </w:r>
-      <w:proofErr w:type="gramEnd"/>
-      <w:r>
-        <w:t xml:space="preserve">. The system makes use of the same infrastructure and expertise </w:t>
-      </w:r>
-      <w:proofErr w:type="gramStart"/>
-      <w:r>
-        <w:t>that powers</w:t>
-      </w:r>
-      <w:proofErr w:type="gramEnd"/>
-      <w:r>
-        <w:t xml:space="preserve"> over 200 TLDs, including the .au country code TLD.</w:t>
-      </w:r>
-    </w:p>
-    <w:p>
-      <w:r>
-        <w:t xml:space="preserve">The </w:t>
-      </w:r>
-      <w:proofErr w:type="spellStart"/>
-      <w:r>
-        <w:t>DiscoveryDNS</w:t>
-      </w:r>
-      <w:proofErr w:type="spellEnd"/>
-      <w:r>
-        <w:t xml:space="preserve"> Reseller DNS System boasts the following features:</w:t>
+      <w:r>
+        <w:t>. The system makes use of the same infrastructure and expertise that powers over 200 TLDs, including the .au country code TLD.</w:t>
+      </w:r>
+    </w:p>
+    <w:p>
+      <w:r>
+        <w:t>The DiscoveryDNS Reseller DNS System boasts the following features:</w:t>
       </w:r>
     </w:p>
     <w:p>
@@ -5013,15 +4958,7 @@
         <w:pStyle w:val="BulletedList"/>
       </w:pPr>
       <w:r>
-        <w:t xml:space="preserve">Standard Compliant </w:t>
-      </w:r>
-      <w:proofErr w:type="spellStart"/>
-      <w:r>
-        <w:t>Anycast</w:t>
-      </w:r>
-      <w:proofErr w:type="spellEnd"/>
-      <w:r>
-        <w:t xml:space="preserve"> Network</w:t>
+        <w:t>Standard Compliant Anycast Network</w:t>
       </w:r>
     </w:p>
     <w:p>
@@ -5104,7 +5041,7 @@
       <w:pPr>
         <w:pStyle w:val="Heading1"/>
       </w:pPr>
-      <w:bookmarkStart w:id="2" w:name="_Toc393878320"/>
+      <w:bookmarkStart w:id="1" w:name="_Toc393878320"/>
       <w:r>
         <w:lastRenderedPageBreak/>
         <w:t>Provisioning</w:t>
@@ -5112,68 +5049,68 @@
       <w:r>
         <w:t xml:space="preserve"> Interfaces</w:t>
       </w:r>
+      <w:bookmarkEnd w:id="1"/>
+    </w:p>
+    <w:p>
+      <w:r>
+        <w:t>Two interfaces are available</w:t>
+      </w:r>
+      <w:r>
+        <w:t xml:space="preserve"> for resellers to use to interact with the system</w:t>
+      </w:r>
+      <w:r>
+        <w:t>:</w:t>
+      </w:r>
+    </w:p>
+    <w:p>
+      <w:pPr>
+        <w:pStyle w:val="BulletedList"/>
+      </w:pPr>
+      <w:r>
+        <w:t xml:space="preserve">Web </w:t>
+      </w:r>
+      <w:r>
+        <w:t>I</w:t>
+      </w:r>
+      <w:r>
+        <w:t>nterface</w:t>
+      </w:r>
+      <w:r>
+        <w:t xml:space="preserve"> (</w:t>
+      </w:r>
+      <w:r>
+        <w:t xml:space="preserve">an </w:t>
+      </w:r>
+      <w:r>
+        <w:t xml:space="preserve">interface designed </w:t>
+      </w:r>
+      <w:r>
+        <w:t>to be used by people</w:t>
+      </w:r>
+      <w:r>
+        <w:t>)</w:t>
+      </w:r>
+    </w:p>
+    <w:p>
+      <w:pPr>
+        <w:pStyle w:val="BulletedList"/>
+      </w:pPr>
+      <w:r>
+        <w:t xml:space="preserve">REST </w:t>
+      </w:r>
+      <w:r>
+        <w:t>API interface</w:t>
+      </w:r>
+    </w:p>
+    <w:p>
+      <w:pPr>
+        <w:pStyle w:val="Heading2"/>
+      </w:pPr>
+      <w:bookmarkStart w:id="2" w:name="_Toc393878321"/>
+      <w:r>
+        <w:t>Web Interface</w:t>
+      </w:r>
       <w:bookmarkEnd w:id="2"/>
-    </w:p>
-    <w:p>
-      <w:r>
-        <w:t>Two interfaces are available</w:t>
-      </w:r>
-      <w:r>
-        <w:t xml:space="preserve"> for resellers to use to interact with the system</w:t>
-      </w:r>
-      <w:r>
-        <w:t>:</w:t>
-      </w:r>
-    </w:p>
-    <w:p>
-      <w:pPr>
-        <w:pStyle w:val="BulletedList"/>
-      </w:pPr>
-      <w:r>
-        <w:t xml:space="preserve">Web </w:t>
-      </w:r>
-      <w:r>
-        <w:t>I</w:t>
-      </w:r>
-      <w:r>
-        <w:t>nterface</w:t>
-      </w:r>
-      <w:r>
-        <w:t xml:space="preserve"> (</w:t>
-      </w:r>
-      <w:r>
-        <w:t xml:space="preserve">an </w:t>
-      </w:r>
-      <w:r>
-        <w:t xml:space="preserve">interface designed </w:t>
-      </w:r>
-      <w:r>
-        <w:t>to be used by people</w:t>
-      </w:r>
-      <w:r>
-        <w:t>)</w:t>
-      </w:r>
-    </w:p>
-    <w:p>
-      <w:pPr>
-        <w:pStyle w:val="BulletedList"/>
-      </w:pPr>
-      <w:r>
-        <w:t xml:space="preserve">REST </w:t>
-      </w:r>
-      <w:r>
-        <w:t>API interface</w:t>
-      </w:r>
-    </w:p>
-    <w:p>
-      <w:pPr>
-        <w:pStyle w:val="Heading2"/>
-      </w:pPr>
-      <w:bookmarkStart w:id="3" w:name="_Toc393878321"/>
-      <w:r>
-        <w:t>Web Interface</w:t>
-      </w:r>
-      <w:bookmarkEnd w:id="3"/>
     </w:p>
     <w:p>
       <w:r>
@@ -5322,23 +5259,15 @@
       <w:pPr>
         <w:pStyle w:val="Heading2"/>
       </w:pPr>
-      <w:bookmarkStart w:id="4" w:name="_Toc393878322"/>
+      <w:bookmarkStart w:id="3" w:name="_Toc393878322"/>
       <w:r>
         <w:t>API Interface</w:t>
       </w:r>
-      <w:bookmarkEnd w:id="4"/>
-    </w:p>
-    <w:p>
-      <w:r>
-        <w:t xml:space="preserve">The </w:t>
-      </w:r>
-      <w:proofErr w:type="spellStart"/>
-      <w:r>
-        <w:t>DiscoveryDNS</w:t>
-      </w:r>
-      <w:proofErr w:type="spellEnd"/>
-      <w:r>
-        <w:t xml:space="preserve"> API protocol is a ‘REST like’ protocol that operates over a secure HTTP connection. Entities are represented in JSON format, allowing easy integration using programing languages that support HTTPS and JSON. Many REST </w:t>
+      <w:bookmarkEnd w:id="3"/>
+    </w:p>
+    <w:p>
+      <w:r>
+        <w:t xml:space="preserve">The DiscoveryDNS API protocol is a ‘REST like’ protocol that operates over a secure HTTP connection. Entities are represented in JSON format, allowing easy integration using programing languages that support HTTPS and JSON. Many REST </w:t>
       </w:r>
       <w:r>
         <w:t>librar</w:t>
@@ -5363,13 +5292,8 @@
       </w:r>
     </w:p>
     <w:p>
-      <w:proofErr w:type="spellStart"/>
-      <w:r>
-        <w:t>DiscoveryDNS</w:t>
-      </w:r>
-      <w:proofErr w:type="spellEnd"/>
-      <w:r>
-        <w:t xml:space="preserve"> provides an implementation of our API in the Java programming language for you to use</w:t>
+      <w:r>
+        <w:t>DiscoveryDNS provides an implementation of our API in the Java programming language for you to use</w:t>
       </w:r>
       <w:r>
         <w:t>:</w:t>
@@ -5408,24 +5332,11 @@
         <w:t>TLS</w:t>
       </w:r>
       <w:r>
-        <w:t xml:space="preserve"> handshake the certificate presented must be one that is issued by </w:t>
-      </w:r>
-      <w:proofErr w:type="spellStart"/>
-      <w:r>
-        <w:t>DiscoveryDNS</w:t>
-      </w:r>
-      <w:proofErr w:type="spellEnd"/>
-      <w:r>
-        <w:t xml:space="preserve">, and signed by the </w:t>
-      </w:r>
-      <w:proofErr w:type="spellStart"/>
+        <w:t xml:space="preserve"> handshake the certificate presented must be one that is issued by DiscoveryDNS, and signed by the </w:t>
+      </w:r>
       <w:r>
         <w:lastRenderedPageBreak/>
-        <w:t>DiscoveryDNS</w:t>
-      </w:r>
-      <w:proofErr w:type="spellEnd"/>
-      <w:r>
-        <w:t xml:space="preserve"> CA. It must include the </w:t>
+        <w:t xml:space="preserve">DiscoveryDNS CA. It must include the </w:t>
       </w:r>
       <w:r>
         <w:t>U</w:t>
@@ -5466,15 +5377,7 @@
         <w:t>etc.</w:t>
       </w:r>
       <w:r>
-        <w:t xml:space="preserve">) as well as verification that the certificate was issued by the </w:t>
-      </w:r>
-      <w:proofErr w:type="spellStart"/>
-      <w:r>
-        <w:t>DiscoveryDNS</w:t>
-      </w:r>
-      <w:proofErr w:type="spellEnd"/>
-      <w:r>
-        <w:t xml:space="preserve"> CA. Certificates are valid for one year unless revoked earlier, and require yearly renewal on</w:t>
+        <w:t>) as well as verification that the certificate was issued by the DiscoveryDNS CA. Certificates are valid for one year unless revoked earlier, and require yearly renewal on</w:t>
       </w:r>
       <w:r>
         <w:t xml:space="preserve"> their</w:t>
@@ -5502,19 +5405,11 @@
       <w:r>
         <w:t xml:space="preserve">refer to the </w:t>
       </w:r>
-      <w:proofErr w:type="spellStart"/>
       <w:r>
         <w:rPr>
           <w:i/>
         </w:rPr>
-        <w:t>DiscoveryDNS</w:t>
-      </w:r>
-      <w:proofErr w:type="spellEnd"/>
-      <w:r>
-        <w:rPr>
-          <w:i/>
-        </w:rPr>
-        <w:t xml:space="preserve"> API</w:t>
+        <w:t>DiscoveryDNS API</w:t>
       </w:r>
       <w:r>
         <w:t xml:space="preserve"> document</w:t>
@@ -5538,7 +5433,7 @@
       <w:pPr>
         <w:pStyle w:val="Heading2"/>
       </w:pPr>
-      <w:bookmarkStart w:id="5" w:name="_Toc393878323"/>
+      <w:bookmarkStart w:id="4" w:name="_Toc393878323"/>
       <w:r>
         <w:t>Ave</w:t>
       </w:r>
@@ -5560,7 +5455,7 @@
       <w:r>
         <w:t>elay</w:t>
       </w:r>
-      <w:bookmarkEnd w:id="5"/>
+      <w:bookmarkEnd w:id="4"/>
     </w:p>
     <w:p>
       <w:r>
@@ -5647,30 +5542,22 @@
       <w:pPr>
         <w:pStyle w:val="Heading1"/>
       </w:pPr>
-      <w:bookmarkStart w:id="6" w:name="_Toc393878324"/>
+      <w:bookmarkStart w:id="5" w:name="_Toc393878324"/>
       <w:r>
         <w:lastRenderedPageBreak/>
         <w:t>Functionality</w:t>
       </w:r>
-      <w:bookmarkEnd w:id="6"/>
+      <w:bookmarkEnd w:id="5"/>
     </w:p>
     <w:p>
       <w:r>
         <w:t xml:space="preserve">This document gives you a broad overview of the functionality of the system and is designed to be read in conjunction with the </w:t>
       </w:r>
-      <w:proofErr w:type="spellStart"/>
       <w:r>
         <w:rPr>
           <w:i/>
         </w:rPr>
-        <w:t>DiscoveryDNS</w:t>
-      </w:r>
-      <w:proofErr w:type="spellEnd"/>
-      <w:r>
-        <w:rPr>
-          <w:i/>
-        </w:rPr>
-        <w:t xml:space="preserve"> API</w:t>
+        <w:t>DiscoveryDNS API</w:t>
       </w:r>
       <w:r>
         <w:t xml:space="preserve"> </w:t>
@@ -5699,140 +5586,122 @@
       <w:pPr>
         <w:pStyle w:val="Heading2"/>
       </w:pPr>
-      <w:bookmarkStart w:id="7" w:name="_Toc393878325"/>
+      <w:bookmarkStart w:id="6" w:name="_Toc393878325"/>
       <w:r>
         <w:t>Time</w:t>
       </w:r>
+      <w:bookmarkEnd w:id="6"/>
+    </w:p>
+    <w:p>
+      <w:r>
+        <w:t>The system operates in UTC time. All timestamps of transactions, propagation times, create dated, last update dates</w:t>
+      </w:r>
+      <w:r>
+        <w:t>,</w:t>
+      </w:r>
+      <w:r>
+        <w:t xml:space="preserve"> </w:t>
+      </w:r>
+      <w:r>
+        <w:t>etc.</w:t>
+      </w:r>
+      <w:r>
+        <w:t>,</w:t>
+      </w:r>
+      <w:r>
+        <w:t xml:space="preserve"> are stored and displayed in UTC time format on both the </w:t>
+      </w:r>
+      <w:r>
+        <w:t>Web Interface</w:t>
+      </w:r>
+      <w:r>
+        <w:t xml:space="preserve"> and the API.</w:t>
+      </w:r>
+    </w:p>
+    <w:p>
+      <w:pPr>
+        <w:pStyle w:val="Heading2"/>
+      </w:pPr>
+      <w:bookmarkStart w:id="7" w:name="_Toc393878326"/>
+      <w:r>
+        <w:t>Accounts and Users</w:t>
+      </w:r>
       <w:bookmarkEnd w:id="7"/>
     </w:p>
     <w:p>
       <w:r>
-        <w:t>The system operates in UTC time. All timestamps of transactions, propagation times, create dated, last update dates</w:t>
-      </w:r>
-      <w:r>
-        <w:t>,</w:t>
-      </w:r>
-      <w:r>
-        <w:t xml:space="preserve"> </w:t>
-      </w:r>
-      <w:r>
-        <w:t>etc.</w:t>
-      </w:r>
-      <w:r>
-        <w:t>,</w:t>
-      </w:r>
-      <w:r>
-        <w:t xml:space="preserve"> are stored and displayed in UTC time format on both the </w:t>
+        <w:t xml:space="preserve">Each reseller is assigned an account within the DiscoveryDNS system. This account and its initial </w:t>
+      </w:r>
+      <w:r>
+        <w:t>Administrator</w:t>
+      </w:r>
+      <w:r>
+        <w:t xml:space="preserve"> and API </w:t>
+      </w:r>
+      <w:r>
+        <w:t>users</w:t>
+      </w:r>
+      <w:r>
+        <w:t xml:space="preserve"> will be created for you as part of the on-boarding process. Once set up you can utilise the admin user to create</w:t>
+      </w:r>
+      <w:r>
+        <w:t xml:space="preserve"> as many </w:t>
+      </w:r>
+      <w:r>
+        <w:t xml:space="preserve">additional </w:t>
+      </w:r>
+      <w:r>
+        <w:t>Users as required.</w:t>
+      </w:r>
+    </w:p>
+    <w:p>
+      <w:r>
+        <w:t xml:space="preserve">Users can log into the </w:t>
       </w:r>
       <w:r>
         <w:t>Web Interface</w:t>
       </w:r>
       <w:r>
-        <w:t xml:space="preserve"> and the API.</w:t>
-      </w:r>
-    </w:p>
-    <w:p>
-      <w:pPr>
-        <w:pStyle w:val="Heading2"/>
-      </w:pPr>
-      <w:bookmarkStart w:id="8" w:name="_Toc393878326"/>
-      <w:r>
-        <w:t>Accounts and Users</w:t>
-      </w:r>
-      <w:bookmarkEnd w:id="8"/>
-    </w:p>
-    <w:p>
-      <w:r>
-        <w:t xml:space="preserve">Each reseller is assigned an account within the </w:t>
-      </w:r>
-      <w:proofErr w:type="spellStart"/>
+        <w:t xml:space="preserve">, authenticated by </w:t>
+      </w:r>
+      <w:r>
+        <w:t xml:space="preserve">a </w:t>
+      </w:r>
+      <w:r>
+        <w:t>password and a TOTP capable authentication device (e</w:t>
+      </w:r>
+      <w:r>
+        <w:t>.</w:t>
+      </w:r>
+      <w:r>
+        <w:t>g. Google Authenticate on iPhone and Android</w:t>
+      </w:r>
+      <w:r>
+        <w:t>)</w:t>
+      </w:r>
+      <w:r>
+        <w:t>. Additionally the REST API can be accessed by obtaining a signed certificate from DiscoveryDNS that authenticates the user.</w:t>
+      </w:r>
+    </w:p>
+    <w:p>
+      <w:r>
+        <w:t>The</w:t>
+      </w:r>
+      <w:r>
+        <w:t xml:space="preserve"> client cert</w:t>
+      </w:r>
+      <w:r>
+        <w:t>ificate must be generated and</w:t>
+      </w:r>
+      <w:r>
+        <w:t xml:space="preserve"> signed by </w:t>
+      </w:r>
+      <w:r>
+        <w:t xml:space="preserve">the </w:t>
+      </w:r>
       <w:r>
         <w:t>DiscoveryDNS</w:t>
       </w:r>
-      <w:proofErr w:type="spellEnd"/>
-      <w:r>
-        <w:t xml:space="preserve"> system. This account and its initial </w:t>
-      </w:r>
-      <w:r>
-        <w:t>Administrator</w:t>
-      </w:r>
-      <w:r>
-        <w:t xml:space="preserve"> and API </w:t>
-      </w:r>
-      <w:r>
-        <w:t>users</w:t>
-      </w:r>
-      <w:r>
-        <w:t xml:space="preserve"> will be created for you as part of the on-boarding process. Once set up you can utilise the admin user to create</w:t>
-      </w:r>
-      <w:r>
-        <w:t xml:space="preserve"> as many </w:t>
-      </w:r>
-      <w:r>
-        <w:t xml:space="preserve">additional </w:t>
-      </w:r>
-      <w:r>
-        <w:t>Users as required.</w:t>
-      </w:r>
-    </w:p>
-    <w:p>
-      <w:r>
-        <w:t xml:space="preserve">Users can log into the </w:t>
-      </w:r>
-      <w:r>
-        <w:t>Web Interface</w:t>
-      </w:r>
-      <w:r>
-        <w:t xml:space="preserve">, authenticated by </w:t>
-      </w:r>
-      <w:r>
-        <w:t xml:space="preserve">a </w:t>
-      </w:r>
-      <w:r>
-        <w:t>password and a TOTP capable authentication device (e</w:t>
-      </w:r>
-      <w:r>
-        <w:t>.</w:t>
-      </w:r>
-      <w:r>
-        <w:t>g. Google Authenticate on iPhone and Android</w:t>
-      </w:r>
-      <w:r>
-        <w:t>)</w:t>
-      </w:r>
-      <w:r>
-        <w:t xml:space="preserve">. Additionally the REST API can be accessed by obtaining a signed certificate from </w:t>
-      </w:r>
-      <w:proofErr w:type="spellStart"/>
-      <w:r>
-        <w:t>DiscoveryDNS</w:t>
-      </w:r>
-      <w:proofErr w:type="spellEnd"/>
-      <w:r>
-        <w:t xml:space="preserve"> that authenticates the user.</w:t>
-      </w:r>
-    </w:p>
-    <w:p>
-      <w:r>
-        <w:t>The</w:t>
-      </w:r>
-      <w:r>
-        <w:t xml:space="preserve"> client cert</w:t>
-      </w:r>
-      <w:r>
-        <w:t>ificate must be generated and</w:t>
-      </w:r>
-      <w:r>
-        <w:t xml:space="preserve"> signed by </w:t>
-      </w:r>
-      <w:r>
-        <w:t xml:space="preserve">the </w:t>
-      </w:r>
-      <w:proofErr w:type="spellStart"/>
-      <w:r>
-        <w:t>DiscoveryDNS</w:t>
-      </w:r>
-      <w:proofErr w:type="spellEnd"/>
       <w:r>
         <w:t xml:space="preserve"> certificate authority and in</w:t>
       </w:r>
@@ -6024,21 +5893,50 @@
       <w:pPr>
         <w:pStyle w:val="Heading2"/>
       </w:pPr>
-      <w:bookmarkStart w:id="9" w:name="_Toc393878327"/>
+      <w:bookmarkStart w:id="8" w:name="_Toc393878327"/>
       <w:r>
         <w:t>Name Server and Name Server Interface Sets</w:t>
       </w:r>
-      <w:bookmarkEnd w:id="9"/>
-    </w:p>
-    <w:p>
-      <w:r>
-        <w:t xml:space="preserve">Name servers and name server interface sets are created and managed by </w:t>
-      </w:r>
-      <w:proofErr w:type="spellStart"/>
-      <w:r>
-        <w:t>DiscoveryDNS</w:t>
-      </w:r>
-      <w:proofErr w:type="spellEnd"/>
+      <w:bookmarkEnd w:id="8"/>
+    </w:p>
+    <w:p>
+      <w:r>
+        <w:t>Name servers and name server interface sets are created and managed by DiscoveryDNS.</w:t>
+      </w:r>
+    </w:p>
+    <w:p>
+      <w:pPr>
+        <w:pStyle w:val="FakeHeading4"/>
+      </w:pPr>
+      <w:r>
+        <w:t>Name Server Interface Sets</w:t>
+      </w:r>
+    </w:p>
+    <w:p>
+      <w:r>
+        <w:t xml:space="preserve">Name server interface sets represent </w:t>
+      </w:r>
+      <w:r>
+        <w:t xml:space="preserve">the </w:t>
+      </w:r>
+      <w:r>
+        <w:t xml:space="preserve">IP addresses allocated to </w:t>
+      </w:r>
+      <w:r>
+        <w:t xml:space="preserve">the </w:t>
+      </w:r>
+      <w:r>
+        <w:t xml:space="preserve">anycast clouds that are used to provision zone files. A name server interface set contains one IPv4 and one IPv6 IP address per anycast instance in the allotted clouds. Typically Resellers </w:t>
+      </w:r>
+      <w:r>
+        <w:t>are</w:t>
+      </w:r>
+      <w:r>
+        <w:t xml:space="preserve"> allocated one</w:t>
+      </w:r>
+      <w:r>
+        <w:t xml:space="preserve"> name server interface set for their exclusive use. One name server interface set can have multiple name server sets associated with it</w:t>
+      </w:r>
       <w:r>
         <w:t>.</w:t>
       </w:r>
@@ -6048,394 +5946,320 @@
         <w:pStyle w:val="FakeHeading4"/>
       </w:pPr>
       <w:r>
-        <w:t>Name Server Interface Sets</w:t>
-      </w:r>
-    </w:p>
-    <w:p>
-      <w:r>
-        <w:t xml:space="preserve">Name server interface sets represent </w:t>
+        <w:t>Name Server Sets</w:t>
+      </w:r>
+    </w:p>
+    <w:p>
+      <w:r>
+        <w:t>A name server set represents the information that</w:t>
+      </w:r>
+      <w:r>
+        <w:t xml:space="preserve"> is used to generate the </w:t>
+      </w:r>
+      <w:r>
+        <w:t>name server</w:t>
+      </w:r>
+      <w:r>
+        <w:t xml:space="preserve"> records that </w:t>
+      </w:r>
+      <w:r>
+        <w:t xml:space="preserve">are </w:t>
+      </w:r>
+      <w:r>
+        <w:t xml:space="preserve">used with zones when they are provisioned on the </w:t>
+      </w:r>
+      <w:r>
+        <w:t>system. The Name Server Set contains the information required to generate the DNS names of the name servers identified by the associated Name Server Interface Set. Additionally the Name Server Set will contain the information required to complete the SOA record of the zone.</w:t>
+      </w:r>
+    </w:p>
+    <w:p>
+      <w:r>
+        <w:t xml:space="preserve">Effectively the Name Server Set will allow a reseller to ‘brand’ the DiscoveryDNS name servers with your own naming. </w:t>
+      </w:r>
+      <w:r>
+        <w:t>A R</w:t>
+      </w:r>
+      <w:r>
+        <w:t>eseller</w:t>
+      </w:r>
+      <w:r>
+        <w:t xml:space="preserve"> with </w:t>
+      </w:r>
+      <w:r>
+        <w:t>multiple brands can request to be allocated multiple nameserver sets, one for each brand, so that when the</w:t>
+      </w:r>
+      <w:r>
+        <w:t xml:space="preserve"> Reseller </w:t>
+      </w:r>
+      <w:r>
+        <w:t>provision</w:t>
+      </w:r>
+      <w:r>
+        <w:t>s</w:t>
+      </w:r>
+      <w:r>
+        <w:t xml:space="preserve"> a zone under the relevant brand, the </w:t>
+      </w:r>
+      <w:r>
+        <w:t>name server</w:t>
+      </w:r>
+      <w:r>
+        <w:t xml:space="preserve"> information that is created </w:t>
+      </w:r>
+      <w:r>
+        <w:t>is</w:t>
+      </w:r>
+      <w:r>
+        <w:t xml:space="preserve"> branded </w:t>
+      </w:r>
+      <w:r>
+        <w:t>with the applicable brand</w:t>
+      </w:r>
+      <w:r>
+        <w:t>.</w:t>
+      </w:r>
+    </w:p>
+    <w:p>
+      <w:r>
+        <w:t xml:space="preserve">For example, for a Reseller </w:t>
+      </w:r>
+      <w:r>
+        <w:t>hav</w:t>
+      </w:r>
+      <w:r>
+        <w:t>ing</w:t>
+      </w:r>
+      <w:r>
+        <w:t xml:space="preserve"> </w:t>
+      </w:r>
+      <w:r>
+        <w:t>B</w:t>
+      </w:r>
+      <w:r>
+        <w:t>rand</w:t>
+      </w:r>
+      <w:r>
+        <w:t xml:space="preserve"> </w:t>
+      </w:r>
+      <w:r>
+        <w:t xml:space="preserve">1 and </w:t>
+      </w:r>
+      <w:r>
+        <w:t>B</w:t>
+      </w:r>
+      <w:r>
+        <w:t xml:space="preserve">rand 2, </w:t>
+      </w:r>
+      <w:r>
+        <w:t>they are</w:t>
+      </w:r>
+      <w:r>
+        <w:t xml:space="preserve"> assigned one </w:t>
+      </w:r>
+      <w:r>
+        <w:t>name server</w:t>
+      </w:r>
+      <w:r>
+        <w:t xml:space="preserve"> interface set for us</w:t>
+      </w:r>
+      <w:r>
+        <w:t>ag</w:t>
+      </w:r>
+      <w:r>
+        <w:t>e</w:t>
+      </w:r>
+      <w:r>
+        <w:t>, therefore o</w:t>
+      </w:r>
+      <w:r>
+        <w:t xml:space="preserve">ne set of IP addresses, </w:t>
+      </w:r>
+      <w:r>
+        <w:t xml:space="preserve">but two </w:t>
+      </w:r>
+      <w:r>
+        <w:t xml:space="preserve">name server sets, one being </w:t>
+      </w:r>
+      <w:r>
+        <w:t>B</w:t>
+      </w:r>
+      <w:r>
+        <w:t xml:space="preserve">rand 1 the other </w:t>
+      </w:r>
+      <w:r>
+        <w:t>B</w:t>
+      </w:r>
+      <w:r>
+        <w:t>rand 2</w:t>
+      </w:r>
+      <w:r>
+        <w:t xml:space="preserve">. In </w:t>
+      </w:r>
+      <w:r>
+        <w:t>creat</w:t>
+      </w:r>
+      <w:r>
+        <w:t>ing a</w:t>
+      </w:r>
+      <w:r>
+        <w:t xml:space="preserve"> zone using the </w:t>
+      </w:r>
+      <w:r>
+        <w:t>name server</w:t>
+      </w:r>
+      <w:r>
+        <w:t xml:space="preserve"> set </w:t>
+      </w:r>
+      <w:r>
+        <w:t>B</w:t>
+      </w:r>
+      <w:r>
+        <w:t>rand 1, then the name</w:t>
+      </w:r>
+      <w:r>
+        <w:t xml:space="preserve"> </w:t>
+      </w:r>
+      <w:r>
+        <w:t xml:space="preserve">servers </w:t>
+      </w:r>
+      <w:r>
+        <w:t>would</w:t>
+      </w:r>
+      <w:r>
+        <w:t xml:space="preserve"> be ns1.brand1.com with IP address 1.2.3.4</w:t>
+      </w:r>
+      <w:r>
+        <w:t>,</w:t>
+      </w:r>
+      <w:r>
+        <w:t xml:space="preserve"> and ns2.brand1.com with IP address 1.2.3.5</w:t>
+      </w:r>
+      <w:r>
+        <w:t xml:space="preserve">. </w:t>
+      </w:r>
+      <w:r>
+        <w:t xml:space="preserve">If a zone </w:t>
+      </w:r>
+      <w:r>
+        <w:t xml:space="preserve">is created </w:t>
+      </w:r>
+      <w:r>
+        <w:t xml:space="preserve">using the </w:t>
+      </w:r>
+      <w:r>
+        <w:t>B</w:t>
+      </w:r>
+      <w:r>
+        <w:t>rand 2 n</w:t>
+      </w:r>
+      <w:r>
+        <w:t xml:space="preserve">ame server </w:t>
+      </w:r>
+      <w:r>
+        <w:t>set, then name</w:t>
+      </w:r>
+      <w:r>
+        <w:t xml:space="preserve"> </w:t>
+      </w:r>
+      <w:r>
+        <w:t xml:space="preserve">servers for the zone </w:t>
+      </w:r>
+      <w:r>
+        <w:t>would be</w:t>
+      </w:r>
+      <w:r>
+        <w:t xml:space="preserve"> ns1.brand2.com with </w:t>
       </w:r>
       <w:r>
         <w:t xml:space="preserve">the </w:t>
       </w:r>
       <w:r>
-        <w:t xml:space="preserve">IP addresses allocated to </w:t>
+        <w:t>same IP address 1.2.3.4</w:t>
+      </w:r>
+      <w:r>
+        <w:t>,</w:t>
+      </w:r>
+      <w:r>
+        <w:t xml:space="preserve"> and ns1.brand2.com with IP addres</w:t>
+      </w:r>
+      <w:r>
+        <w:t>s</w:t>
+      </w:r>
+      <w:r>
+        <w:t xml:space="preserve"> 1.2.3.5.</w:t>
+      </w:r>
+    </w:p>
+    <w:p>
+      <w:r>
+        <w:t xml:space="preserve">This enables </w:t>
       </w:r>
       <w:r>
         <w:t xml:space="preserve">the </w:t>
       </w:r>
-      <w:proofErr w:type="spellStart"/>
-      <w:r>
-        <w:t>anycast</w:t>
-      </w:r>
-      <w:proofErr w:type="spellEnd"/>
-      <w:r>
-        <w:t xml:space="preserve"> clouds that are used to provision zone files. A name server interface set contains one IPv4 and one IPv6 IP address per </w:t>
-      </w:r>
-      <w:proofErr w:type="spellStart"/>
-      <w:r>
-        <w:t>anycast</w:t>
-      </w:r>
-      <w:proofErr w:type="spellEnd"/>
-      <w:r>
-        <w:t xml:space="preserve"> instance in the allotted clouds. Typically Resellers </w:t>
-      </w:r>
-      <w:r>
-        <w:t>are</w:t>
-      </w:r>
-      <w:r>
-        <w:t xml:space="preserve"> allocated one</w:t>
-      </w:r>
-      <w:r>
-        <w:t xml:space="preserve"> name server interface set for their exclusive use. One name server interface set can have multiple name server sets associated with it</w:t>
+      <w:r>
+        <w:t xml:space="preserve">correct </w:t>
+      </w:r>
+      <w:r>
+        <w:t>branding in the DNS based on different brands</w:t>
+      </w:r>
+      <w:r>
+        <w:t>, b</w:t>
+      </w:r>
+      <w:r>
+        <w:t xml:space="preserve">ut with </w:t>
+      </w:r>
+      <w:r>
+        <w:t xml:space="preserve">the use of </w:t>
+      </w:r>
+      <w:r>
+        <w:t>one set of IP addresses</w:t>
+      </w:r>
+      <w:r>
+        <w:t xml:space="preserve"> only</w:t>
       </w:r>
       <w:r>
         <w:t>.</w:t>
       </w:r>
     </w:p>
     <w:p>
+      <w:r>
+        <w:t xml:space="preserve">Resellers are able to search and view name server sets within the </w:t>
+      </w:r>
+      <w:r>
+        <w:t>system</w:t>
+      </w:r>
+      <w:r>
+        <w:t>, but only DiscoveryDNS can create and update them.</w:t>
+      </w:r>
+    </w:p>
+    <w:p>
       <w:pPr>
         <w:pStyle w:val="FakeHeading4"/>
       </w:pPr>
       <w:r>
-        <w:t>Name Server Sets</w:t>
-      </w:r>
-    </w:p>
-    <w:p>
-      <w:r>
-        <w:t>A name server set represents the information that</w:t>
-      </w:r>
-      <w:r>
-        <w:t xml:space="preserve"> is used to generate the </w:t>
-      </w:r>
-      <w:r>
-        <w:t>name server</w:t>
-      </w:r>
-      <w:r>
-        <w:t xml:space="preserve"> records that </w:t>
-      </w:r>
-      <w:r>
-        <w:t xml:space="preserve">are </w:t>
-      </w:r>
-      <w:r>
-        <w:t xml:space="preserve">used with zones when they are provisioned on the </w:t>
-      </w:r>
-      <w:r>
-        <w:t>system. The Name Server Set contains the information required to generate the DNS names of the name servers identified by the associated Name Server Interface Set. Additionally the Name Server Set will contain the information required to complete the SOA record of the zone.</w:t>
-      </w:r>
-    </w:p>
-    <w:p>
-      <w:r>
-        <w:t xml:space="preserve">Effectively the Name Server Set will allow a reseller to ‘brand’ the </w:t>
-      </w:r>
-      <w:proofErr w:type="spellStart"/>
-      <w:r>
-        <w:t>DiscoveryDNS</w:t>
-      </w:r>
-      <w:proofErr w:type="spellEnd"/>
-      <w:r>
-        <w:t xml:space="preserve"> name servers with your own naming. </w:t>
-      </w:r>
-      <w:r>
-        <w:t>A R</w:t>
-      </w:r>
-      <w:r>
-        <w:t>eseller</w:t>
-      </w:r>
-      <w:r>
-        <w:t xml:space="preserve"> with </w:t>
-      </w:r>
-      <w:r>
-        <w:t xml:space="preserve">multiple brands can request to be allocated multiple </w:t>
-      </w:r>
-      <w:proofErr w:type="spellStart"/>
-      <w:r>
-        <w:t>nameserver</w:t>
-      </w:r>
-      <w:proofErr w:type="spellEnd"/>
-      <w:r>
-        <w:t xml:space="preserve"> sets, one for each brand, so that when the</w:t>
-      </w:r>
-      <w:r>
-        <w:t xml:space="preserve"> Reseller </w:t>
-      </w:r>
-      <w:r>
-        <w:t>provision</w:t>
+        <w:t>Prefixes</w:t>
+      </w:r>
+      <w:r>
+        <w:t xml:space="preserve"> </w:t>
+      </w:r>
+      <w:r>
+        <w:t>and</w:t>
+      </w:r>
+      <w:r>
+        <w:t xml:space="preserve"> Domain Name</w:t>
       </w:r>
       <w:r>
         <w:t>s</w:t>
       </w:r>
-      <w:r>
-        <w:t xml:space="preserve"> a zone under the relevant brand, the </w:t>
-      </w:r>
-      <w:r>
-        <w:t>name server</w:t>
-      </w:r>
-      <w:r>
-        <w:t xml:space="preserve"> information that is created </w:t>
-      </w:r>
-      <w:r>
-        <w:t>is</w:t>
-      </w:r>
-      <w:r>
-        <w:t xml:space="preserve"> branded </w:t>
-      </w:r>
-      <w:r>
-        <w:t>with the applicable brand</w:t>
-      </w:r>
-      <w:r>
-        <w:t>.</w:t>
-      </w:r>
-    </w:p>
-    <w:p>
-      <w:r>
-        <w:t xml:space="preserve">For example, for a Reseller </w:t>
-      </w:r>
-      <w:r>
-        <w:t>hav</w:t>
-      </w:r>
-      <w:r>
-        <w:t>ing</w:t>
-      </w:r>
-      <w:r>
-        <w:t xml:space="preserve"> </w:t>
-      </w:r>
-      <w:r>
-        <w:t>B</w:t>
-      </w:r>
-      <w:r>
-        <w:t>rand</w:t>
-      </w:r>
-      <w:r>
-        <w:t xml:space="preserve"> </w:t>
-      </w:r>
-      <w:r>
-        <w:t xml:space="preserve">1 and </w:t>
-      </w:r>
-      <w:r>
-        <w:t>B</w:t>
-      </w:r>
-      <w:r>
-        <w:t xml:space="preserve">rand 2, </w:t>
-      </w:r>
-      <w:r>
-        <w:t>they are</w:t>
-      </w:r>
-      <w:r>
-        <w:t xml:space="preserve"> assigned one </w:t>
-      </w:r>
-      <w:r>
-        <w:t>name server</w:t>
-      </w:r>
-      <w:r>
-        <w:t xml:space="preserve"> interface set for us</w:t>
-      </w:r>
-      <w:r>
-        <w:t>ag</w:t>
-      </w:r>
-      <w:r>
-        <w:t>e</w:t>
-      </w:r>
-      <w:r>
-        <w:t>, therefore o</w:t>
-      </w:r>
-      <w:r>
-        <w:t xml:space="preserve">ne set of IP addresses, </w:t>
-      </w:r>
-      <w:r>
-        <w:t xml:space="preserve">but two </w:t>
-      </w:r>
-      <w:r>
-        <w:t xml:space="preserve">name server sets, one being </w:t>
-      </w:r>
-      <w:r>
-        <w:t>B</w:t>
-      </w:r>
-      <w:r>
-        <w:t xml:space="preserve">rand 1 the other </w:t>
-      </w:r>
-      <w:r>
-        <w:t>B</w:t>
-      </w:r>
-      <w:r>
-        <w:t>rand 2</w:t>
-      </w:r>
-      <w:r>
-        <w:t xml:space="preserve">. In </w:t>
-      </w:r>
-      <w:r>
-        <w:t>creat</w:t>
-      </w:r>
-      <w:r>
-        <w:t>ing a</w:t>
-      </w:r>
-      <w:r>
-        <w:t xml:space="preserve"> zone using the </w:t>
-      </w:r>
-      <w:r>
-        <w:t>name server</w:t>
-      </w:r>
-      <w:r>
-        <w:t xml:space="preserve"> set </w:t>
-      </w:r>
-      <w:r>
-        <w:t>B</w:t>
-      </w:r>
-      <w:r>
-        <w:t>rand 1, then the name</w:t>
-      </w:r>
-      <w:r>
-        <w:t xml:space="preserve"> </w:t>
-      </w:r>
-      <w:r>
-        <w:t xml:space="preserve">servers </w:t>
-      </w:r>
-      <w:r>
-        <w:t>would</w:t>
-      </w:r>
-      <w:r>
-        <w:t xml:space="preserve"> be ns1.brand1.com with IP address 1.2.3.4</w:t>
-      </w:r>
-      <w:r>
-        <w:t>,</w:t>
-      </w:r>
-      <w:r>
-        <w:t xml:space="preserve"> and ns2.brand1.com with IP address 1.2.3.5</w:t>
-      </w:r>
-      <w:r>
-        <w:t xml:space="preserve">. </w:t>
-      </w:r>
-      <w:r>
-        <w:t xml:space="preserve">If a zone </w:t>
-      </w:r>
-      <w:r>
-        <w:t xml:space="preserve">is created </w:t>
-      </w:r>
-      <w:r>
-        <w:t xml:space="preserve">using the </w:t>
-      </w:r>
-      <w:r>
-        <w:t>B</w:t>
-      </w:r>
-      <w:r>
-        <w:t>rand 2 n</w:t>
-      </w:r>
-      <w:r>
-        <w:t xml:space="preserve">ame server </w:t>
-      </w:r>
-      <w:r>
-        <w:t>set, then name</w:t>
-      </w:r>
-      <w:r>
-        <w:t xml:space="preserve"> </w:t>
-      </w:r>
-      <w:r>
-        <w:t xml:space="preserve">servers for the zone </w:t>
-      </w:r>
-      <w:r>
-        <w:t>would be</w:t>
-      </w:r>
-      <w:r>
-        <w:t xml:space="preserve"> ns1.brand2.com with </w:t>
-      </w:r>
-      <w:r>
-        <w:t xml:space="preserve">the </w:t>
-      </w:r>
-      <w:r>
-        <w:t>same IP address 1.2.3.4</w:t>
-      </w:r>
-      <w:r>
-        <w:t>,</w:t>
-      </w:r>
-      <w:r>
-        <w:t xml:space="preserve"> and ns1.brand2.com with IP addres</w:t>
-      </w:r>
-      <w:r>
-        <w:t>s</w:t>
-      </w:r>
-      <w:r>
-        <w:t xml:space="preserve"> 1.2.3.5.</w:t>
-      </w:r>
-    </w:p>
-    <w:p>
-      <w:r>
-        <w:t xml:space="preserve">This enables </w:t>
-      </w:r>
-      <w:r>
-        <w:t xml:space="preserve">the </w:t>
-      </w:r>
-      <w:r>
-        <w:t xml:space="preserve">correct </w:t>
-      </w:r>
-      <w:r>
-        <w:t>branding in the DNS based on different brands</w:t>
-      </w:r>
-      <w:r>
-        <w:t>, b</w:t>
-      </w:r>
-      <w:r>
-        <w:t xml:space="preserve">ut with </w:t>
-      </w:r>
-      <w:r>
-        <w:t xml:space="preserve">the use of </w:t>
-      </w:r>
-      <w:r>
-        <w:t>one set of IP addresses</w:t>
-      </w:r>
-      <w:r>
-        <w:t xml:space="preserve"> only</w:t>
-      </w:r>
-      <w:r>
-        <w:t>.</w:t>
-      </w:r>
-    </w:p>
-    <w:p>
-      <w:r>
-        <w:t xml:space="preserve">Resellers are able to search and view name server sets within the </w:t>
-      </w:r>
-      <w:r>
-        <w:t>system</w:t>
-      </w:r>
-      <w:r>
-        <w:t xml:space="preserve">, but only </w:t>
-      </w:r>
-      <w:proofErr w:type="spellStart"/>
-      <w:r>
-        <w:t>DiscoveryDNS</w:t>
-      </w:r>
-      <w:proofErr w:type="spellEnd"/>
-      <w:r>
-        <w:t xml:space="preserve"> can create and update them.</w:t>
-      </w:r>
-    </w:p>
-    <w:p>
-      <w:pPr>
-        <w:pStyle w:val="FakeHeading4"/>
-      </w:pPr>
-      <w:r>
-        <w:t>Prefixes</w:t>
-      </w:r>
-      <w:r>
-        <w:t xml:space="preserve"> </w:t>
+    </w:p>
+    <w:p>
+      <w:r>
+        <w:t xml:space="preserve">Prefixes </w:t>
       </w:r>
       <w:r>
         <w:t>and</w:t>
       </w:r>
       <w:r>
-        <w:t xml:space="preserve"> Domain Name</w:t>
-      </w:r>
-      <w:r>
-        <w:t>s</w:t>
-      </w:r>
-    </w:p>
-    <w:p>
-      <w:r>
-        <w:t xml:space="preserve">Prefixes </w:t>
-      </w:r>
-      <w:r>
-        <w:t>and</w:t>
-      </w:r>
-      <w:r>
         <w:t xml:space="preserve"> Domain Names </w:t>
       </w:r>
       <w:r>
@@ -6445,55 +6269,7 @@
         <w:t>prefix</w:t>
       </w:r>
       <w:r>
-        <w:t xml:space="preserve"> such as ‘ns’ or ‘server’, </w:t>
-      </w:r>
-      <w:proofErr w:type="spellStart"/>
-      <w:r>
-        <w:t>etc</w:t>
-      </w:r>
-      <w:proofErr w:type="spellEnd"/>
-      <w:r>
-        <w:t xml:space="preserve">, could be specified, resulting in the generation of </w:t>
-      </w:r>
-      <w:proofErr w:type="spellStart"/>
-      <w:r>
-        <w:t>ns1</w:t>
-      </w:r>
-      <w:proofErr w:type="spellEnd"/>
-      <w:r>
-        <w:t xml:space="preserve">, </w:t>
-      </w:r>
-      <w:proofErr w:type="spellStart"/>
-      <w:r>
-        <w:t>ns2</w:t>
-      </w:r>
-      <w:proofErr w:type="spellEnd"/>
-      <w:r>
-        <w:t xml:space="preserve">, </w:t>
-      </w:r>
-      <w:proofErr w:type="spellStart"/>
-      <w:r>
-        <w:t>ns3</w:t>
-      </w:r>
-      <w:proofErr w:type="spellEnd"/>
-      <w:r>
-        <w:t xml:space="preserve">, </w:t>
-      </w:r>
-      <w:proofErr w:type="spellStart"/>
-      <w:r>
-        <w:t>ns4</w:t>
-      </w:r>
-      <w:proofErr w:type="spellEnd"/>
-      <w:r>
-        <w:t xml:space="preserve">, </w:t>
-      </w:r>
-      <w:proofErr w:type="spellStart"/>
-      <w:r>
-        <w:t>etc</w:t>
-      </w:r>
-      <w:proofErr w:type="spellEnd"/>
-      <w:r>
-        <w:t xml:space="preserve">, up to the number </w:t>
+        <w:t xml:space="preserve"> such as ‘ns’ or ‘server’, etc, could be specified, resulting in the generation of ns1, ns2, ns3, ns4, etc, up to the number </w:t>
       </w:r>
       <w:r>
         <w:lastRenderedPageBreak/>
@@ -6619,28 +6395,20 @@
       <w:pPr>
         <w:pStyle w:val="Heading2"/>
       </w:pPr>
-      <w:bookmarkStart w:id="10" w:name="_Ref393468515"/>
-      <w:bookmarkStart w:id="11" w:name="_Toc393878328"/>
+      <w:bookmarkStart w:id="9" w:name="_Ref393468515"/>
+      <w:bookmarkStart w:id="10" w:name="_Toc393878328"/>
       <w:r>
         <w:t>Zones</w:t>
       </w:r>
+      <w:bookmarkEnd w:id="9"/>
       <w:bookmarkEnd w:id="10"/>
-      <w:bookmarkEnd w:id="11"/>
     </w:p>
     <w:p>
       <w:r>
         <w:t>A zone represents a DNS zone fil</w:t>
       </w:r>
       <w:r>
-        <w:t xml:space="preserve">e that is to be provisioned on to the </w:t>
-      </w:r>
-      <w:proofErr w:type="spellStart"/>
-      <w:r>
-        <w:t>anycast</w:t>
-      </w:r>
-      <w:proofErr w:type="spellEnd"/>
-      <w:r>
-        <w:t xml:space="preserve"> network. You create a zone utilising the </w:t>
+        <w:t xml:space="preserve">e that is to be provisioned on to the anycast network. You create a zone utilising the </w:t>
       </w:r>
       <w:r>
         <w:t>Web Interface</w:t>
@@ -6652,23 +6420,7 @@
         <w:t>,</w:t>
       </w:r>
       <w:r>
-        <w:t xml:space="preserve"> those changes will be propagated to the Discovery DNS </w:t>
-      </w:r>
-      <w:proofErr w:type="spellStart"/>
-      <w:r>
-        <w:t>anycast</w:t>
-      </w:r>
-      <w:proofErr w:type="spellEnd"/>
-      <w:r>
-        <w:t xml:space="preserve"> network. The changes are queued for propagation </w:t>
-      </w:r>
-      <w:proofErr w:type="gramStart"/>
-      <w:r>
-        <w:t>immediately,</w:t>
-      </w:r>
-      <w:proofErr w:type="gramEnd"/>
-      <w:r>
-        <w:t xml:space="preserve"> and depending on the number of outstanding changes and if DNSSEC signing was requested or not, are generally deployed to the network before the response to add or update is received.</w:t>
+        <w:t xml:space="preserve"> those changes will be propagated to the Discovery DNS anycast network. The changes are queued for propagation immediately, and depending on the number of outstanding changes and if DNSSEC signing was requested or not, are generally deployed to the network before the response to add or update is received.</w:t>
       </w:r>
     </w:p>
     <w:p>
@@ -6822,15 +6574,7 @@
     </w:p>
     <w:p>
       <w:r>
-        <w:t xml:space="preserve">Certain operations on zones such as </w:t>
-      </w:r>
-      <w:proofErr w:type="spellStart"/>
-      <w:r>
-        <w:t>DNSSEC</w:t>
-      </w:r>
-      <w:proofErr w:type="spellEnd"/>
-      <w:r>
-        <w:t xml:space="preserve"> signing can take some time (due to the cryptographic </w:t>
+        <w:t xml:space="preserve">Certain operations on zones such as DNSSEC signing can take some time (due to the cryptographic </w:t>
       </w:r>
       <w:r>
         <w:t>requirements</w:t>
@@ -6848,15 +6592,7 @@
         <w:t>Additionally</w:t>
       </w:r>
       <w:r>
-        <w:t xml:space="preserve"> the zone has a last published property which tells you the last time the zone was published to the </w:t>
-      </w:r>
-      <w:proofErr w:type="spellStart"/>
-      <w:r>
-        <w:t>anycast</w:t>
-      </w:r>
-      <w:proofErr w:type="spellEnd"/>
-      <w:r>
-        <w:t xml:space="preserve"> network.</w:t>
+        <w:t xml:space="preserve"> the zone has a last published property which tells you the last time the zone was published to the anycast network.</w:t>
       </w:r>
     </w:p>
     <w:p>
@@ -6874,15 +6610,7 @@
         <w:t xml:space="preserve"> </w:t>
       </w:r>
       <w:r>
-        <w:t xml:space="preserve">the </w:t>
-      </w:r>
-      <w:proofErr w:type="spellStart"/>
-      <w:r>
-        <w:t>DNSSEC</w:t>
-      </w:r>
-      <w:proofErr w:type="spellEnd"/>
-      <w:r>
-        <w:t xml:space="preserve"> signing process is completed.</w:t>
+        <w:t>the DNSSEC signing process is completed.</w:t>
       </w:r>
     </w:p>
     <w:p>
@@ -7737,89 +7465,6 @@
               <w:rPr>
                 <w:b/>
               </w:rPr>
-              <w:t>SPF</w:t>
-            </w:r>
-          </w:p>
-          <w:p>
-            <w:pPr>
-              <w:pStyle w:val="Table-Text"/>
-            </w:pPr>
-            <w:r>
-              <w:t>Sender policy framework</w:t>
-            </w:r>
-          </w:p>
-        </w:tc>
-        <w:tc>
-          <w:tcPr>
-            <w:tcW w:w="992" w:type="dxa"/>
-          </w:tcPr>
-          <w:p>
-            <w:pPr>
-              <w:pStyle w:val="Table-Text"/>
-            </w:pPr>
-            <w:hyperlink r:id="rId28" w:history="1">
-              <w:r>
-                <w:rPr>
-                  <w:rStyle w:val="Hyperlink"/>
-                </w:rPr>
-                <w:t xml:space="preserve">RFC </w:t>
-              </w:r>
-              <w:r>
-                <w:rPr>
-                  <w:rStyle w:val="Hyperlink"/>
-                </w:rPr>
-                <w:t>4408</w:t>
-              </w:r>
-            </w:hyperlink>
-          </w:p>
-        </w:tc>
-        <w:tc>
-          <w:tcPr>
-            <w:tcW w:w="643" w:type="dxa"/>
-          </w:tcPr>
-          <w:p>
-            <w:pPr>
-              <w:pStyle w:val="Table-Text"/>
-            </w:pPr>
-            <w:r>
-              <w:t>99</w:t>
-            </w:r>
-          </w:p>
-        </w:tc>
-        <w:tc>
-          <w:tcPr>
-            <w:tcW w:w="5275" w:type="dxa"/>
-          </w:tcPr>
-          <w:p>
-            <w:pPr>
-              <w:pStyle w:val="Table-Text"/>
-            </w:pPr>
-            <w:r>
-              <w:t>Specified as part of the SPF protocol as an alternative to storing SPF data in TXT records, using the same format – considered for obsolescence as of August 2013.</w:t>
-            </w:r>
-          </w:p>
-        </w:tc>
-      </w:tr>
-      <w:tr>
-        <w:trPr>
-          <w:trHeight w:val="113"/>
-          <w:tblHeader w:val="0"/>
-        </w:trPr>
-        <w:tc>
-          <w:tcPr>
-            <w:tcW w:w="1702" w:type="dxa"/>
-          </w:tcPr>
-          <w:p>
-            <w:pPr>
-              <w:pStyle w:val="Table-Text"/>
-              <w:rPr>
-                <w:b/>
-              </w:rPr>
-            </w:pPr>
-            <w:r>
-              <w:rPr>
-                <w:b/>
-              </w:rPr>
               <w:t>DS</w:t>
             </w:r>
           </w:p>
@@ -7843,7 +7488,7 @@
             <w:pPr>
               <w:pStyle w:val="Table-Text"/>
             </w:pPr>
-            <w:hyperlink r:id="rId29" w:history="1">
+            <w:hyperlink r:id="rId28" w:history="1">
               <w:r>
                 <w:rPr>
                   <w:rStyle w:val="Hyperlink"/>
@@ -7932,7 +7577,7 @@
             <w:pPr>
               <w:pStyle w:val="Table-Text"/>
             </w:pPr>
-            <w:hyperlink r:id="rId30" w:history="1">
+            <w:hyperlink r:id="rId29" w:history="1">
               <w:r>
                 <w:rPr>
                   <w:rStyle w:val="Hyperlink"/>
@@ -8015,7 +7660,7 @@
             <w:pPr>
               <w:pStyle w:val="Table-Text"/>
             </w:pPr>
-            <w:hyperlink r:id="rId31" w:history="1">
+            <w:hyperlink r:id="rId30" w:history="1">
               <w:r>
                 <w:rPr>
                   <w:rStyle w:val="Hyperlink"/>
@@ -8092,7 +7737,7 @@
             <w:pPr>
               <w:pStyle w:val="Table-Text"/>
             </w:pPr>
-            <w:hyperlink r:id="rId32" w:history="1">
+            <w:hyperlink r:id="rId31" w:history="1">
               <w:r>
                 <w:rPr>
                   <w:rStyle w:val="Hyperlink"/>
@@ -8155,7 +7800,6 @@
               <w:rPr>
                 <w:b/>
               </w:rPr>
-              <w:lastRenderedPageBreak/>
               <w:t>TLSA</w:t>
             </w:r>
           </w:p>
@@ -8176,7 +7820,7 @@
             <w:pPr>
               <w:pStyle w:val="Table-Text"/>
             </w:pPr>
-            <w:hyperlink r:id="rId33" w:history="1">
+            <w:hyperlink r:id="rId32" w:history="1">
               <w:r>
                 <w:rPr>
                   <w:rStyle w:val="Hyperlink"/>
@@ -8259,7 +7903,7 @@
             <w:pPr>
               <w:pStyle w:val="Table-Text"/>
             </w:pPr>
-            <w:hyperlink r:id="rId34" w:history="1">
+            <w:hyperlink r:id="rId33" w:history="1">
               <w:r>
                 <w:rPr>
                   <w:rStyle w:val="Hyperlink"/>
@@ -8325,6 +7969,7 @@
               <w:rPr>
                 <w:b/>
               </w:rPr>
+              <w:lastRenderedPageBreak/>
               <w:t>DNSKEY*</w:t>
             </w:r>
           </w:p>
@@ -8334,6 +7979,80 @@
             </w:pPr>
             <w:r>
               <w:t>DNS Key Record</w:t>
+            </w:r>
+          </w:p>
+        </w:tc>
+        <w:tc>
+          <w:tcPr>
+            <w:tcW w:w="992" w:type="dxa"/>
+          </w:tcPr>
+          <w:p>
+            <w:pPr>
+              <w:pStyle w:val="Table-Text"/>
+            </w:pPr>
+            <w:hyperlink r:id="rId34" w:history="1">
+              <w:r>
+                <w:rPr>
+                  <w:rStyle w:val="Hyperlink"/>
+                </w:rPr>
+                <w:t>RFC 4034</w:t>
+              </w:r>
+            </w:hyperlink>
+          </w:p>
+        </w:tc>
+        <w:tc>
+          <w:tcPr>
+            <w:tcW w:w="643" w:type="dxa"/>
+          </w:tcPr>
+          <w:p>
+            <w:pPr>
+              <w:pStyle w:val="Table-Text"/>
+            </w:pPr>
+          </w:p>
+        </w:tc>
+        <w:tc>
+          <w:tcPr>
+            <w:tcW w:w="5275" w:type="dxa"/>
+          </w:tcPr>
+          <w:p>
+            <w:pPr>
+              <w:pStyle w:val="Table-Text"/>
+            </w:pPr>
+            <w:r>
+              <w:t>Holds the public key used to sign records in the zone.</w:t>
+            </w:r>
+          </w:p>
+        </w:tc>
+      </w:tr>
+      <w:tr>
+        <w:trPr>
+          <w:trHeight w:val="113"/>
+          <w:tblHeader w:val="0"/>
+        </w:trPr>
+        <w:tc>
+          <w:tcPr>
+            <w:tcW w:w="1702" w:type="dxa"/>
+          </w:tcPr>
+          <w:p>
+            <w:pPr>
+              <w:pStyle w:val="Table-Text"/>
+              <w:rPr>
+                <w:b/>
+              </w:rPr>
+            </w:pPr>
+            <w:r>
+              <w:rPr>
+                <w:b/>
+              </w:rPr>
+              <w:t>RRSIG*</w:t>
+            </w:r>
+          </w:p>
+          <w:p>
+            <w:pPr>
+              <w:pStyle w:val="Table-Text"/>
+            </w:pPr>
+            <w:r>
+              <w:t>Resource Record Signature</w:t>
             </w:r>
           </w:p>
         </w:tc>
@@ -8374,7 +8093,7 @@
               <w:pStyle w:val="Table-Text"/>
             </w:pPr>
             <w:r>
-              <w:t>Holds the public key used to sign records in the zone.</w:t>
+              <w:t>Holds the generated cryptographic signature which can be used in conjunction with the corresponding public key DNSKEY record to verify that the response received from the DNS by a client is as intended by the zone administrator.</w:t>
             </w:r>
           </w:p>
         </w:tc>
@@ -8399,7 +8118,7 @@
               <w:rPr>
                 <w:b/>
               </w:rPr>
-              <w:t>RRSIG*</w:t>
+              <w:t>NSEC*</w:t>
             </w:r>
           </w:p>
           <w:p>
@@ -8407,7 +8126,7 @@
               <w:pStyle w:val="Table-Text"/>
             </w:pPr>
             <w:r>
-              <w:t>Resource Record Signature</w:t>
+              <w:t>Next Secure</w:t>
             </w:r>
           </w:p>
         </w:tc>
@@ -8448,80 +8167,6 @@
               <w:pStyle w:val="Table-Text"/>
             </w:pPr>
             <w:r>
-              <w:t>Holds the generated cryptographic signature which can be used in conjunction with the corresponding public key DNSKEY record to verify that the response received from the DNS by a client is as intended by the zone administrator.</w:t>
-            </w:r>
-          </w:p>
-        </w:tc>
-      </w:tr>
-      <w:tr>
-        <w:trPr>
-          <w:trHeight w:val="113"/>
-          <w:tblHeader w:val="0"/>
-        </w:trPr>
-        <w:tc>
-          <w:tcPr>
-            <w:tcW w:w="1702" w:type="dxa"/>
-          </w:tcPr>
-          <w:p>
-            <w:pPr>
-              <w:pStyle w:val="Table-Text"/>
-              <w:rPr>
-                <w:b/>
-              </w:rPr>
-            </w:pPr>
-            <w:r>
-              <w:rPr>
-                <w:b/>
-              </w:rPr>
-              <w:t>NSEC*</w:t>
-            </w:r>
-          </w:p>
-          <w:p>
-            <w:pPr>
-              <w:pStyle w:val="Table-Text"/>
-            </w:pPr>
-            <w:r>
-              <w:t>Next Secure</w:t>
-            </w:r>
-          </w:p>
-        </w:tc>
-        <w:tc>
-          <w:tcPr>
-            <w:tcW w:w="992" w:type="dxa"/>
-          </w:tcPr>
-          <w:p>
-            <w:pPr>
-              <w:pStyle w:val="Table-Text"/>
-            </w:pPr>
-            <w:hyperlink r:id="rId37" w:history="1">
-              <w:r>
-                <w:rPr>
-                  <w:rStyle w:val="Hyperlink"/>
-                </w:rPr>
-                <w:t>RFC 4034</w:t>
-              </w:r>
-            </w:hyperlink>
-          </w:p>
-        </w:tc>
-        <w:tc>
-          <w:tcPr>
-            <w:tcW w:w="643" w:type="dxa"/>
-          </w:tcPr>
-          <w:p>
-            <w:pPr>
-              <w:pStyle w:val="Table-Text"/>
-            </w:pPr>
-          </w:p>
-        </w:tc>
-        <w:tc>
-          <w:tcPr>
-            <w:tcW w:w="5275" w:type="dxa"/>
-          </w:tcPr>
-          <w:p>
-            <w:pPr>
-              <w:pStyle w:val="Table-Text"/>
-            </w:pPr>
-            <w:r>
               <w:t>Points to the next secured entry in a signed zone file, used for authenticated denial of existence in DNSSEC queries for domain names that are not present.</w:t>
             </w:r>
           </w:p>
@@ -8595,15 +8240,7 @@
         <w:t>the</w:t>
       </w:r>
       <w:r>
-        <w:t xml:space="preserve"> </w:t>
-      </w:r>
-      <w:proofErr w:type="spellStart"/>
-      <w:r>
-        <w:t>DNSSEC</w:t>
-      </w:r>
-      <w:proofErr w:type="spellEnd"/>
-      <w:r>
-        <w:t xml:space="preserve"> Signing feature on a zone, the system will generate a unique public/private key pair for the zone </w:t>
+        <w:t xml:space="preserve"> DNSSEC Signing feature on a zone, the system will generate a unique public/private key pair for the zone </w:t>
       </w:r>
       <w:r>
         <w:t xml:space="preserve">and </w:t>
@@ -8611,39 +8248,17 @@
       <w:r>
         <w:t xml:space="preserve">cryptographically sign the zone and publish it to the DNS with its cryptographically secure signatures. Once complete, the required DS record will be present in the zones delegation information, as well as sent via the messaging system. The DNSSEC process complies with the </w:t>
       </w:r>
-      <w:proofErr w:type="spellStart"/>
       <w:r>
         <w:rPr>
           <w:i/>
         </w:rPr>
-        <w:t>DiscoveryDNS</w:t>
-      </w:r>
-      <w:proofErr w:type="spellEnd"/>
+        <w:t>DiscoveryDNS D</w:t>
+      </w:r>
       <w:r>
         <w:rPr>
           <w:i/>
         </w:rPr>
-        <w:t xml:space="preserve"> </w:t>
-      </w:r>
-      <w:proofErr w:type="spellStart"/>
-      <w:r>
-        <w:rPr>
-          <w:i/>
-        </w:rPr>
-        <w:t>D</w:t>
-      </w:r>
-      <w:r>
-        <w:rPr>
-          <w:i/>
-        </w:rPr>
-        <w:t>NSSEC</w:t>
-      </w:r>
-      <w:proofErr w:type="spellEnd"/>
-      <w:r>
-        <w:rPr>
-          <w:i/>
-        </w:rPr>
-        <w:t xml:space="preserve"> </w:t>
+        <w:t xml:space="preserve">NSSEC </w:t>
       </w:r>
       <w:r>
         <w:rPr>
@@ -8678,7 +8293,7 @@
       <w:r>
         <w:t xml:space="preserve"> </w:t>
       </w:r>
-      <w:hyperlink r:id="rId38" w:history="1">
+      <w:hyperlink r:id="rId37" w:history="1">
         <w:r>
           <w:rPr>
             <w:rStyle w:val="Hyperlink"/>
@@ -8709,32 +8324,16 @@
         <w:t>Pseudo</w:t>
       </w:r>
       <w:r>
-        <w:t xml:space="preserve"> Resource Records enable advanced </w:t>
-      </w:r>
-      <w:proofErr w:type="spellStart"/>
-      <w:r>
-        <w:t>D</w:t>
+        <w:t xml:space="preserve"> Resource Records enable advanced D</w:t>
       </w:r>
       <w:r>
         <w:t>iscovery</w:t>
       </w:r>
       <w:r>
-        <w:t>DNS</w:t>
-      </w:r>
-      <w:proofErr w:type="spellEnd"/>
-      <w:r>
-        <w:t xml:space="preserve"> features. </w:t>
-      </w:r>
-      <w:r>
-        <w:t xml:space="preserve">These resource records are not ‘real’ DNS resource records, but ones created by us to allow the configuration of some advanced features. These pseudo resource records will be translated by the system into the actual records required to make the feature work as the zone is published to the </w:t>
-      </w:r>
-      <w:proofErr w:type="spellStart"/>
-      <w:r>
-        <w:t>anycast</w:t>
-      </w:r>
-      <w:proofErr w:type="spellEnd"/>
-      <w:r>
-        <w:t xml:space="preserve"> cloud. </w:t>
+        <w:t xml:space="preserve">DNS features. </w:t>
+      </w:r>
+      <w:r>
+        <w:t xml:space="preserve">These resource records are not ‘real’ DNS resource records, but ones created by us to allow the configuration of some advanced features. These pseudo resource records will be translated by the system into the actual records required to make the feature work as the zone is published to the anycast cloud. </w:t>
       </w:r>
       <w:r>
         <w:t>Each is explored below</w:t>
@@ -8753,17 +8352,8 @@
         <w:rPr>
           <w:b/>
         </w:rPr>
-        <w:lastRenderedPageBreak/>
-        <w:t xml:space="preserve">Zone Apex </w:t>
-      </w:r>
-      <w:proofErr w:type="spellStart"/>
-      <w:r>
-        <w:rPr>
-          <w:b/>
-        </w:rPr>
-        <w:t>CNAME</w:t>
-      </w:r>
-      <w:proofErr w:type="spellEnd"/>
+        <w:t>Zone Apex CNAME</w:t>
+      </w:r>
       <w:r>
         <w:rPr>
           <w:b/>
@@ -8810,70 +8400,51 @@
         <w:rPr>
           <w:b/>
         </w:rPr>
-        <w:t xml:space="preserve"> (</w:t>
-      </w:r>
-      <w:proofErr w:type="spellStart"/>
-      <w:r>
+        <w:t xml:space="preserve"> (ZONECNAME)</w:t>
+      </w:r>
+    </w:p>
+    <w:p>
+      <w:r>
+        <w:t>Placing a CNAME record at the apex of a zone is not allowed according to the DNS standards. The ZONECNAME pseudo</w:t>
+      </w:r>
+      <w:r>
+        <w:t xml:space="preserve"> resource record can be used at the apex of the zone (and the apex only) and emulates the behaviour of having a CNAME at this level. The emulation is achieved by periodically </w:t>
+      </w:r>
+      <w:r>
+        <w:lastRenderedPageBreak/>
+        <w:t>resolving the target of the ZONECNAME record and inserting the corresponding A and AAAA records into the zone file in its place</w:t>
+      </w:r>
+      <w:r>
+        <w:t xml:space="preserve"> when it is published</w:t>
+      </w:r>
+      <w:r>
+        <w:t>. For example:</w:t>
+      </w:r>
+    </w:p>
+    <w:p>
+      <w:r>
+        <w:t>Zone ‘test.com’</w:t>
+      </w:r>
+    </w:p>
+    <w:p>
+      <w:pPr>
         <w:rPr>
           <w:b/>
         </w:rPr>
-        <w:t>ZONECNAME</w:t>
-      </w:r>
-      <w:proofErr w:type="spellEnd"/>
-      <w:r>
-        <w:rPr>
-          <w:b/>
-        </w:rPr>
-        <w:t>)</w:t>
-      </w:r>
-    </w:p>
-    <w:p>
-      <w:r>
-        <w:t>Placing a CNAME record at the apex of a zone is not allowed according to the DNS standards. The ZONECNAME pseudo</w:t>
-      </w:r>
-      <w:r>
-        <w:t xml:space="preserve"> resource record can be used at the apex of the zone (and the apex only) and emulates the behaviour of having a CNAME at this level. The emulation is achieved by periodically resolving the target of the ZONECNAME record and inserting the corresponding A and AAAA records into the zone file in its place</w:t>
-      </w:r>
-      <w:r>
-        <w:t xml:space="preserve"> when it is published</w:t>
-      </w:r>
-      <w:r>
-        <w:t>. For example:</w:t>
-      </w:r>
-    </w:p>
-    <w:p>
-      <w:r>
-        <w:t>Zone ‘test.com’</w:t>
-      </w:r>
-    </w:p>
-    <w:p>
-      <w:pPr>
-        <w:rPr>
-          <w:b/>
-        </w:rPr>
-      </w:pPr>
-      <w:proofErr w:type="gramStart"/>
+      </w:pPr>
       <w:r>
         <w:rPr>
           <w:b/>
         </w:rPr>
         <w:t>test.com</w:t>
       </w:r>
-      <w:proofErr w:type="gramEnd"/>
       <w:r>
         <w:rPr>
           <w:b/>
         </w:rPr>
         <w:tab/>
-      </w:r>
-      <w:proofErr w:type="spellStart"/>
-      <w:r>
-        <w:rPr>
-          <w:b/>
-        </w:rPr>
         <w:t>ZONECNAME</w:t>
       </w:r>
-      <w:proofErr w:type="spellEnd"/>
       <w:r>
         <w:rPr>
           <w:b/>
@@ -8890,6 +8461,66 @@
     <w:p>
       <w:r>
         <w:t xml:space="preserve">Assuming </w:t>
+      </w:r>
+      <w:hyperlink r:id="rId38" w:history="1">
+        <w:r>
+          <w:rPr>
+            <w:rStyle w:val="Hyperlink"/>
+          </w:rPr>
+          <w:t>www.domain.com</w:t>
+        </w:r>
+      </w:hyperlink>
+      <w:r>
+        <w:t xml:space="preserve"> </w:t>
+      </w:r>
+      <w:r>
+        <w:t>resolved</w:t>
+      </w:r>
+      <w:r>
+        <w:t xml:space="preserve"> to the IPv4 address 203.78.65.6 then the deployed test.com zone will contain:</w:t>
+      </w:r>
+    </w:p>
+    <w:p>
+      <w:r>
+        <w:t>Zone ‘test.com’</w:t>
+      </w:r>
+    </w:p>
+    <w:p>
+      <w:pPr>
+        <w:rPr>
+          <w:b/>
+        </w:rPr>
+      </w:pPr>
+      <w:r>
+        <w:rPr>
+          <w:b/>
+        </w:rPr>
+        <w:t>test.com</w:t>
+      </w:r>
+      <w:r>
+        <w:rPr>
+          <w:b/>
+        </w:rPr>
+        <w:tab/>
+        <w:t>A</w:t>
+      </w:r>
+      <w:r>
+        <w:rPr>
+          <w:b/>
+        </w:rPr>
+        <w:tab/>
+      </w:r>
+      <w:r>
+        <w:rPr>
+          <w:b/>
+        </w:rPr>
+        <w:tab/>
+        <w:t>203.78.65.6</w:t>
+      </w:r>
+    </w:p>
+    <w:p>
+      <w:r>
+        <w:t xml:space="preserve">Each time that the record for </w:t>
       </w:r>
       <w:hyperlink r:id="rId39" w:history="1">
         <w:r>
@@ -8900,68 +8531,6 @@
         </w:r>
       </w:hyperlink>
       <w:r>
-        <w:t xml:space="preserve"> </w:t>
-      </w:r>
-      <w:r>
-        <w:t>resolved</w:t>
-      </w:r>
-      <w:r>
-        <w:t xml:space="preserve"> to the IPv4 address 203.78.65.6 then the deployed test.com zone will contain:</w:t>
-      </w:r>
-    </w:p>
-    <w:p>
-      <w:r>
-        <w:t>Zone ‘test.com’</w:t>
-      </w:r>
-    </w:p>
-    <w:p>
-      <w:pPr>
-        <w:rPr>
-          <w:b/>
-        </w:rPr>
-      </w:pPr>
-      <w:proofErr w:type="gramStart"/>
-      <w:r>
-        <w:rPr>
-          <w:b/>
-        </w:rPr>
-        <w:t>test.com</w:t>
-      </w:r>
-      <w:proofErr w:type="gramEnd"/>
-      <w:r>
-        <w:rPr>
-          <w:b/>
-        </w:rPr>
-        <w:tab/>
-        <w:t>A</w:t>
-      </w:r>
-      <w:r>
-        <w:rPr>
-          <w:b/>
-        </w:rPr>
-        <w:tab/>
-      </w:r>
-      <w:r>
-        <w:rPr>
-          <w:b/>
-        </w:rPr>
-        <w:tab/>
-        <w:t>203.78.65.6</w:t>
-      </w:r>
-    </w:p>
-    <w:p>
-      <w:r>
-        <w:t xml:space="preserve">Each time that the record for </w:t>
-      </w:r>
-      <w:hyperlink r:id="rId40" w:history="1">
-        <w:r>
-          <w:rPr>
-            <w:rStyle w:val="Hyperlink"/>
-          </w:rPr>
-          <w:t>www.domain.com</w:t>
-        </w:r>
-      </w:hyperlink>
-      <w:r>
         <w:t xml:space="preserve"> is changed, this will be detected by the system and the test.com record updated. This check is performed periodically. </w:t>
       </w:r>
       <w:r>
@@ -9013,15 +8582,7 @@
     </w:p>
     <w:p>
       <w:r>
-        <w:t xml:space="preserve">URL pseudo resource records allow a simple http redirect to be configured. By creating a URL record, the domain name created will be redirected to the resolved URL template specified. To make this occur once the zone is published the URL record will be translated into the A and AAAA records of our </w:t>
-      </w:r>
-      <w:proofErr w:type="spellStart"/>
-      <w:r>
-        <w:t>anycast</w:t>
-      </w:r>
-      <w:proofErr w:type="spellEnd"/>
-      <w:r>
-        <w:t xml:space="preserve"> HTTP redirect service. The redirect will also be published to the redirect service and our http listeners will serve redirects for the name. The destination of the redirect can be a standard </w:t>
+        <w:t xml:space="preserve">URL pseudo resource records allow a simple http redirect to be configured. By creating a URL record, the domain name created will be redirected to the resolved URL template specified. To make this occur once the zone is published the URL record will be translated into the A and AAAA records of our anycast HTTP redirect service. The redirect will also be published to the redirect service and our http listeners will serve redirects for the name. The destination of the redirect can be a standard </w:t>
       </w:r>
       <w:r>
         <w:t>HTTP</w:t>
@@ -9502,21 +9063,7 @@
               <w:rPr>
                 <w:b w:val="0"/>
               </w:rPr>
-              <w:t>?{</w:t>
-            </w:r>
-            <w:proofErr w:type="spellStart"/>
-            <w:r>
-              <w:rPr>
-                <w:b w:val="0"/>
-              </w:rPr>
-              <w:t>queryParameters</w:t>
-            </w:r>
-            <w:proofErr w:type="spellEnd"/>
-            <w:r>
-              <w:rPr>
-                <w:b w:val="0"/>
-              </w:rPr>
-              <w:t>}</w:t>
+              <w:t>?{queryParameters}</w:t>
             </w:r>
           </w:p>
         </w:tc>
@@ -9728,15 +9275,7 @@
     </w:p>
     <w:p>
       <w:r>
-        <w:t xml:space="preserve">The exception to this is the </w:t>
-      </w:r>
-      <w:proofErr w:type="spellStart"/>
-      <w:r>
-        <w:t>queryParameters</w:t>
-      </w:r>
-      <w:proofErr w:type="spellEnd"/>
-      <w:r>
-        <w:t xml:space="preserve"> parameter</w:t>
+        <w:t>The exception to this is the queryParameters parameter</w:t>
       </w:r>
       <w:r>
         <w:t>, which</w:t>
@@ -9749,6 +9288,124 @@
       </w:r>
       <w:r>
         <w:t xml:space="preserve"> URL is created.</w:t>
+      </w:r>
+    </w:p>
+    <w:p>
+      <w:r>
+        <w:t>Several redirection types are currently supported:</w:t>
+      </w:r>
+    </w:p>
+    <w:p>
+      <w:pPr>
+        <w:pStyle w:val="ListParagraph"/>
+        <w:numPr>
+          <w:ilvl w:val="0"/>
+          <w:numId w:val="38"/>
+        </w:numPr>
+      </w:pPr>
+      <w:r>
+        <w:t>HTTP Redirect with status code 302</w:t>
+      </w:r>
+      <w:r>
+        <w:t xml:space="preserve"> (“Moved Temporarily”),</w:t>
+      </w:r>
+    </w:p>
+    <w:p>
+      <w:pPr>
+        <w:pStyle w:val="ListParagraph"/>
+        <w:numPr>
+          <w:ilvl w:val="0"/>
+          <w:numId w:val="38"/>
+        </w:numPr>
+      </w:pPr>
+      <w:r>
+        <w:t>HT</w:t>
+      </w:r>
+      <w:r>
+        <w:t>TP Redirect with status code 301 (“</w:t>
+      </w:r>
+      <w:r>
+        <w:t>Moved Permanently</w:t>
+      </w:r>
+      <w:r>
+        <w:t>”)</w:t>
+      </w:r>
+      <w:r>
+        <w:t>,</w:t>
+      </w:r>
+    </w:p>
+    <w:p>
+      <w:pPr>
+        <w:pStyle w:val="ListParagraph"/>
+        <w:numPr>
+          <w:ilvl w:val="0"/>
+          <w:numId w:val="38"/>
+        </w:numPr>
+      </w:pPr>
+      <w:r>
+        <w:t>HTTP Redirect with status code 30</w:t>
+      </w:r>
+      <w:r>
+        <w:t>3 (“</w:t>
+      </w:r>
+      <w:r>
+        <w:t>See Other</w:t>
+      </w:r>
+      <w:r>
+        <w:t>”)</w:t>
+      </w:r>
+      <w:r>
+        <w:t>,</w:t>
+      </w:r>
+    </w:p>
+    <w:p>
+      <w:pPr>
+        <w:pStyle w:val="ListParagraph"/>
+        <w:numPr>
+          <w:ilvl w:val="0"/>
+          <w:numId w:val="38"/>
+        </w:numPr>
+      </w:pPr>
+      <w:r>
+        <w:t>HTTP Redirect with status code 30</w:t>
+      </w:r>
+      <w:r>
+        <w:t>7 (“</w:t>
+      </w:r>
+      <w:r>
+        <w:t>Temporary Redirect</w:t>
+      </w:r>
+      <w:r>
+        <w:t>”)</w:t>
+      </w:r>
+      <w:r>
+        <w:t>,</w:t>
+      </w:r>
+    </w:p>
+    <w:p>
+      <w:pPr>
+        <w:pStyle w:val="ListParagraph"/>
+        <w:numPr>
+          <w:ilvl w:val="0"/>
+          <w:numId w:val="38"/>
+        </w:numPr>
+      </w:pPr>
+      <w:r>
+        <w:t>URL cloaking with iframe</w:t>
+      </w:r>
+      <w:r>
+        <w:t xml:space="preserve"> (destination URL is rendered in an invisible full screen iframe, so that original URL is preserved in the user’s browser</w:t>
+      </w:r>
+      <w:r>
+        <w:t xml:space="preserve"> address bar</w:t>
+      </w:r>
+      <w:bookmarkStart w:id="11" w:name="_GoBack"/>
+      <w:bookmarkEnd w:id="11"/>
+      <w:r>
+        <w:t>)</w:t>
+      </w:r>
+      <w:r>
+        <w:t>.</w:t>
       </w:r>
     </w:p>
     <w:p>
@@ -9790,15 +9447,7 @@
     </w:p>
     <w:p>
       <w:r>
-        <w:t xml:space="preserve">The MAILFW pseudo resource records allow a simple mail redirect to be configured. By creating a MAILFW record, any email destined for any mailbox at the domain name created will be redirected to the destination specified. To make this occur once the zone is published the MAILFW record will be translated into the required MX records. Additionally if the Branded Name Servers feature is in use for the zone, the generated MX records will be branded as per the domain name, thus the required A and AAAA records will also be created. The mail servers used are our </w:t>
-      </w:r>
-      <w:proofErr w:type="spellStart"/>
-      <w:r>
-        <w:t>anycast</w:t>
-      </w:r>
-      <w:proofErr w:type="spellEnd"/>
-      <w:r>
-        <w:t xml:space="preserve"> SMTP redirect service. The redirect will also be published to the redirect service and our SMTP listeners will receive the mail for the domain and forward it to the configured destination. </w:t>
+        <w:t xml:space="preserve">The MAILFW pseudo resource records allow a simple mail redirect to be configured. By creating a MAILFW record, any email destined for any mailbox at the domain name created will be redirected to the destination specified. To make this occur once the zone is published the MAILFW record will be translated into the required MX records. Additionally if the Branded Name Servers feature is in use for the zone, the generated MX records will be branded as per the domain name, thus the required A and AAAA records will also be created. The mail servers used are our anycast SMTP redirect service. The redirect will also be published to the redirect service and our SMTP listeners will receive the mail for the domain and forward it to the configured destination. </w:t>
       </w:r>
     </w:p>
     <w:p>
@@ -9817,28 +9466,19 @@
           <w:b/>
         </w:rPr>
       </w:pPr>
-      <w:proofErr w:type="gramStart"/>
       <w:r>
         <w:rPr>
           <w:b/>
         </w:rPr>
         <w:t>test.com</w:t>
       </w:r>
-      <w:proofErr w:type="gramEnd"/>
       <w:r>
         <w:rPr>
           <w:b/>
         </w:rPr>
         <w:tab/>
-      </w:r>
-      <w:proofErr w:type="spellStart"/>
-      <w:r>
-        <w:rPr>
-          <w:b/>
-        </w:rPr>
         <w:t>MAILFW</w:t>
       </w:r>
-      <w:proofErr w:type="spellEnd"/>
       <w:r>
         <w:rPr>
           <w:b/>
@@ -9862,7 +9502,7 @@
       <w:r>
         <w:t>Then all email for test.com (</w:t>
       </w:r>
-      <w:hyperlink r:id="rId41" w:history="1">
+      <w:hyperlink r:id="rId40" w:history="1">
         <w:r>
           <w:rPr>
             <w:rStyle w:val="Hyperlink"/>
@@ -9873,7 +9513,7 @@
       <w:r>
         <w:t xml:space="preserve">, </w:t>
       </w:r>
-      <w:hyperlink r:id="rId42" w:history="1">
+      <w:hyperlink r:id="rId41" w:history="1">
         <w:r>
           <w:rPr>
             <w:rStyle w:val="Hyperlink"/>
@@ -9884,7 +9524,7 @@
       <w:r>
         <w:t xml:space="preserve">, or indeed any other address @test.com) will be sent to </w:t>
       </w:r>
-      <w:hyperlink r:id="rId43" w:history="1">
+      <w:hyperlink r:id="rId42" w:history="1">
         <w:r>
           <w:rPr>
             <w:rStyle w:val="Hyperlink"/>
@@ -9907,28 +9547,19 @@
           <w:b/>
         </w:rPr>
       </w:pPr>
-      <w:proofErr w:type="gramStart"/>
       <w:r>
         <w:rPr>
           <w:b/>
         </w:rPr>
         <w:t>test.com</w:t>
       </w:r>
-      <w:proofErr w:type="gramEnd"/>
       <w:r>
         <w:rPr>
           <w:b/>
         </w:rPr>
         <w:tab/>
-      </w:r>
-      <w:proofErr w:type="spellStart"/>
-      <w:r>
-        <w:rPr>
-          <w:b/>
-        </w:rPr>
         <w:t>MAILFW</w:t>
       </w:r>
-      <w:proofErr w:type="spellEnd"/>
       <w:r>
         <w:rPr>
           <w:b/>
@@ -9950,9 +9581,10 @@
         </w:rPr>
       </w:pPr>
       <w:r>
+        <w:lastRenderedPageBreak/>
         <w:t xml:space="preserve">Than email sent to </w:t>
       </w:r>
-      <w:hyperlink r:id="rId44" w:history="1">
+      <w:hyperlink r:id="rId43" w:history="1">
         <w:r>
           <w:rPr>
             <w:rStyle w:val="Hyperlink"/>
@@ -9963,7 +9595,7 @@
       <w:r>
         <w:t xml:space="preserve"> will be sent to </w:t>
       </w:r>
-      <w:hyperlink r:id="rId45" w:history="1">
+      <w:hyperlink r:id="rId44" w:history="1">
         <w:r>
           <w:rPr>
             <w:rStyle w:val="Hyperlink"/>
@@ -9974,7 +9606,7 @@
       <w:r>
         <w:t xml:space="preserve">, email for </w:t>
       </w:r>
-      <w:hyperlink r:id="rId46" w:history="1">
+      <w:hyperlink r:id="rId45" w:history="1">
         <w:r>
           <w:rPr>
             <w:rStyle w:val="Hyperlink"/>
@@ -9985,7 +9617,7 @@
       <w:r>
         <w:t xml:space="preserve"> will be sent to </w:t>
       </w:r>
-      <w:hyperlink r:id="rId47" w:history="1">
+      <w:hyperlink r:id="rId46" w:history="1">
         <w:r>
           <w:rPr>
             <w:rStyle w:val="Hyperlink"/>
@@ -10005,7 +9637,6 @@
       <w:bookmarkStart w:id="13" w:name="_Ref393468554"/>
       <w:bookmarkStart w:id="14" w:name="_Toc393878329"/>
       <w:r>
-        <w:lastRenderedPageBreak/>
         <w:t>Plans</w:t>
       </w:r>
       <w:bookmarkEnd w:id="12"/>
@@ -10077,26 +9708,10 @@
         <w:t>created a</w:t>
       </w:r>
       <w:r>
-        <w:t xml:space="preserve">nd managed by </w:t>
-      </w:r>
-      <w:proofErr w:type="spellStart"/>
-      <w:r>
-        <w:t>DiscoveryDNS</w:t>
-      </w:r>
-      <w:proofErr w:type="spellEnd"/>
-      <w:r>
-        <w:t>.</w:t>
-      </w:r>
-      <w:r>
-        <w:t xml:space="preserve"> These plans represent the fees negotiated with </w:t>
-      </w:r>
-      <w:proofErr w:type="spellStart"/>
-      <w:r>
-        <w:t>DiscoveryDNS</w:t>
-      </w:r>
-      <w:proofErr w:type="spellEnd"/>
-      <w:r>
-        <w:t>. As part of the on-boarding process you will be provide with the details of the plans you have access to.</w:t>
+        <w:t>nd managed by DiscoveryDNS.</w:t>
+      </w:r>
+      <w:r>
+        <w:t xml:space="preserve"> These plans represent the fees negotiated with DiscoveryDNS. As part of the on-boarding process you will be provide with the details of the plans you have access to.</w:t>
       </w:r>
     </w:p>
     <w:p>
@@ -10121,15 +9736,7 @@
         <w:t xml:space="preserve"> </w:t>
       </w:r>
       <w:r>
-        <w:t xml:space="preserve"> such you will only see and have access to plans that are for you. This is all configured and managed by </w:t>
-      </w:r>
-      <w:proofErr w:type="spellStart"/>
-      <w:r>
-        <w:t>DiscoveryDNS</w:t>
-      </w:r>
-      <w:proofErr w:type="spellEnd"/>
-      <w:r>
-        <w:t xml:space="preserve">. Additionally </w:t>
+        <w:t xml:space="preserve"> such you will only see and have access to plans that are for you. This is all configured and managed by DiscoveryDNS. Additionally </w:t>
       </w:r>
       <w:r>
         <w:t xml:space="preserve">Plans have a currency associated with </w:t>
@@ -10194,15 +9801,7 @@
         <w:t xml:space="preserve"> – </w:t>
       </w:r>
       <w:r>
-        <w:t xml:space="preserve">These plans support a single zone per plan </w:t>
-      </w:r>
-      <w:proofErr w:type="gramStart"/>
-      <w:r>
-        <w:t>instance, that</w:t>
-      </w:r>
-      <w:proofErr w:type="gramEnd"/>
-      <w:r>
-        <w:t xml:space="preserve"> is each time you associate a plan of this type (a plan without the grouping feature) with a zone there will be a monthly recurring charge based on the plans details and feature usage of that zone.</w:t>
+        <w:t>These plans support a single zone per plan instance, that is each time you associate a plan of this type (a plan without the grouping feature) with a zone there will be a monthly recurring charge based on the plans details and feature usage of that zone.</w:t>
       </w:r>
     </w:p>
     <w:p>
@@ -10267,6 +9866,7 @@
         <w:pStyle w:val="FakeHeading4"/>
       </w:pPr>
       <w:r>
+        <w:lastRenderedPageBreak/>
         <w:t>Status</w:t>
       </w:r>
     </w:p>
@@ -10309,7 +9909,6 @@
         <w:pStyle w:val="FakeHeading4"/>
       </w:pPr>
       <w:r>
-        <w:lastRenderedPageBreak/>
         <w:t>Billing</w:t>
       </w:r>
     </w:p>
@@ -10351,15 +9950,7 @@
         <w:t>A</w:t>
       </w:r>
       <w:r>
-        <w:t xml:space="preserve"> base number of units </w:t>
-      </w:r>
-      <w:proofErr w:type="gramStart"/>
-      <w:r>
-        <w:t>that are</w:t>
-      </w:r>
-      <w:proofErr w:type="gramEnd"/>
-      <w:r>
-        <w:t xml:space="preserve"> included in the plan as part of th</w:t>
+        <w:t xml:space="preserve"> base number of units that are included in the plan as part of th</w:t>
       </w:r>
       <w:r>
         <w:t>e plan fee</w:t>
@@ -10538,20 +10129,13 @@
         <w:pStyle w:val="FakeHeading4"/>
       </w:pPr>
       <w:r>
+        <w:lastRenderedPageBreak/>
         <w:t>Plan Features</w:t>
       </w:r>
     </w:p>
     <w:p>
       <w:r>
-        <w:t xml:space="preserve">Plan features represent the functionality within the </w:t>
-      </w:r>
-      <w:proofErr w:type="spellStart"/>
-      <w:r>
-        <w:t>DiscoveryDNS</w:t>
-      </w:r>
-      <w:proofErr w:type="spellEnd"/>
-      <w:r>
-        <w:t xml:space="preserve"> reseller system that zones utilising that plan can access. A plan feature may have a corresponding charge associated with it. If the charge is </w:t>
+        <w:t xml:space="preserve">Plan features represent the functionality within the DiscoveryDNS reseller system that zones utilising that plan can access. A plan feature may have a corresponding charge associated with it. If the charge is </w:t>
       </w:r>
       <w:r>
         <w:t>zero</w:t>
@@ -10565,7 +10149,6 @@
         <w:keepNext/>
       </w:pPr>
       <w:r>
-        <w:lastRenderedPageBreak/>
         <w:t>The features that you may see configured on your plans are:</w:t>
       </w:r>
     </w:p>
@@ -10629,19 +10212,11 @@
       <w:pPr>
         <w:pStyle w:val="BulletedList"/>
       </w:pPr>
-      <w:proofErr w:type="spellStart"/>
       <w:r>
         <w:rPr>
           <w:b/>
         </w:rPr>
-        <w:t>DNSSEC</w:t>
-      </w:r>
-      <w:proofErr w:type="spellEnd"/>
-      <w:r>
-        <w:rPr>
-          <w:b/>
-        </w:rPr>
-        <w:t xml:space="preserve"> Signing</w:t>
+        <w:t>DNSSEC Signing</w:t>
       </w:r>
       <w:r>
         <w:t xml:space="preserve"> – </w:t>
@@ -10693,21 +10268,7 @@
         <w:rPr>
           <w:b/>
         </w:rPr>
-        <w:t xml:space="preserve">Zone </w:t>
-      </w:r>
-      <w:proofErr w:type="spellStart"/>
-      <w:r>
-        <w:rPr>
-          <w:b/>
-        </w:rPr>
-        <w:t>CNAME</w:t>
-      </w:r>
-      <w:proofErr w:type="spellEnd"/>
-      <w:r>
-        <w:rPr>
-          <w:b/>
-        </w:rPr>
-        <w:t xml:space="preserve"> </w:t>
+        <w:t xml:space="preserve">Zone CNAME </w:t>
       </w:r>
       <w:r>
         <w:rPr>
@@ -10730,13 +10291,8 @@
       <w:r>
         <w:t xml:space="preserve"> </w:t>
       </w:r>
-      <w:proofErr w:type="spellStart"/>
-      <w:r>
-        <w:t>CNAME</w:t>
-      </w:r>
-      <w:proofErr w:type="spellEnd"/>
-      <w:r>
-        <w:t xml:space="preserve"> pseudo re</w:t>
+      <w:r>
+        <w:t>CNAME pseudo re</w:t>
       </w:r>
       <w:r>
         <w:t>source</w:t>
@@ -10825,47 +10381,23 @@
       <w:pPr>
         <w:pStyle w:val="BulletedList"/>
       </w:pPr>
-      <w:proofErr w:type="spellStart"/>
       <w:r>
         <w:rPr>
           <w:b/>
         </w:rPr>
-        <w:t>MailFW</w:t>
-      </w:r>
-      <w:proofErr w:type="spellEnd"/>
-      <w:r>
-        <w:rPr>
-          <w:b/>
-        </w:rPr>
-        <w:t xml:space="preserve"> Record</w:t>
+        <w:t>MailFW Record</w:t>
       </w:r>
       <w:r>
         <w:t xml:space="preserve"> – </w:t>
       </w:r>
       <w:r>
-        <w:t xml:space="preserve">enables the usage of </w:t>
-      </w:r>
-      <w:proofErr w:type="spellStart"/>
-      <w:r>
-        <w:t>MAILFW</w:t>
-      </w:r>
-      <w:proofErr w:type="spellEnd"/>
-      <w:r>
-        <w:t xml:space="preserve"> email forwa</w:t>
+        <w:t>enables the usage of MAILFW email forwa</w:t>
       </w:r>
       <w:r>
         <w:t>rd</w:t>
       </w:r>
       <w:r>
-        <w:t xml:space="preserve">ing records (see </w:t>
-      </w:r>
-      <w:proofErr w:type="spellStart"/>
-      <w:r>
-        <w:t>MAILFW</w:t>
-      </w:r>
-      <w:proofErr w:type="spellEnd"/>
-      <w:r>
-        <w:t xml:space="preserve"> pseudo record </w:t>
+        <w:t xml:space="preserve">ing records (see MAILFW pseudo record </w:t>
       </w:r>
       <w:r>
         <w:t>as described in Section 3.4</w:t>
@@ -10891,15 +10423,7 @@
     </w:p>
     <w:p>
       <w:r>
-        <w:t xml:space="preserve">The </w:t>
-      </w:r>
-      <w:proofErr w:type="spellStart"/>
-      <w:r>
-        <w:t>DiscoveryDNS</w:t>
-      </w:r>
-      <w:proofErr w:type="spellEnd"/>
-      <w:r>
-        <w:t xml:space="preserve"> system will queue messages for your account based on events occurring in the system. You can ‘poll’ for the current message and then acknowledge it to get the next message. You should do this regularly to ensure you are up to date with what is occurring in the system.</w:t>
+        <w:t>The DiscoveryDNS system will queue messages for your account based on events occurring in the system. You can ‘poll’ for the current message and then acknowledge it to get the next message. You should do this regularly to ensure you are up to date with what is occurring in the system.</w:t>
       </w:r>
     </w:p>
     <w:p>
@@ -11043,15 +10567,7 @@
         <w:t>to an object</w:t>
       </w:r>
       <w:r>
-        <w:t xml:space="preserve"> (account, zone, user, </w:t>
-      </w:r>
-      <w:proofErr w:type="gramStart"/>
-      <w:r>
-        <w:t>plan</w:t>
-      </w:r>
-      <w:proofErr w:type="gramEnd"/>
-      <w:r>
-        <w:t>)</w:t>
+        <w:t xml:space="preserve"> (account, zone, user, plan)</w:t>
       </w:r>
       <w:r>
         <w:t xml:space="preserve">, its history is </w:t>
@@ -11485,10 +11001,10 @@
     <w:p>
       <w:pPr>
         <w:sectPr>
-          <w:headerReference w:type="even" r:id="rId48"/>
-          <w:headerReference w:type="default" r:id="rId49"/>
-          <w:footerReference w:type="even" r:id="rId50"/>
-          <w:footerReference w:type="default" r:id="rId51"/>
+          <w:headerReference w:type="even" r:id="rId47"/>
+          <w:headerReference w:type="default" r:id="rId48"/>
+          <w:footerReference w:type="even" r:id="rId49"/>
+          <w:footerReference w:type="default" r:id="rId50"/>
           <w:pgSz w:w="11906" w:h="16838"/>
           <w:pgMar w:top="1701" w:right="1701" w:bottom="1701" w:left="1701" w:header="709" w:footer="567" w:gutter="0"/>
           <w:pgNumType w:start="1"/>
@@ -11585,15 +11101,7 @@
         <w:pStyle w:val="Disclaimer"/>
       </w:pPr>
       <w:r>
-        <w:t xml:space="preserve">The recipients of this document must keep confidential all of the information disclosed in this document, and </w:t>
-      </w:r>
-      <w:proofErr w:type="gramStart"/>
-      <w:r>
-        <w:t>may</w:t>
-      </w:r>
-      <w:proofErr w:type="gramEnd"/>
-      <w:r>
-        <w:t xml:space="preserve"> only use the information for the purpose specified by us for its use. Under no circumstance may this document (or any part of this document) be disclosed, copied or reproduced to any person, other than the Authorised Recipients, without our prior written consent.</w:t>
+        <w:t>The recipients of this document must keep confidential all of the information disclosed in this document, and may only use the information for the purpose specified by us for its use. Under no circumstance may this document (or any part of this document) be disclosed, copied or reproduced to any person, other than the Authorised Recipients, without our prior written consent.</w:t>
       </w:r>
     </w:p>
     <w:p>
@@ -11634,10 +11142,10 @@
     <w:p>
       <w:pPr>
         <w:sectPr>
-          <w:headerReference w:type="even" r:id="rId52"/>
-          <w:headerReference w:type="default" r:id="rId53"/>
-          <w:footerReference w:type="even" r:id="rId54"/>
-          <w:footerReference w:type="default" r:id="rId55"/>
+          <w:headerReference w:type="even" r:id="rId51"/>
+          <w:headerReference w:type="default" r:id="rId52"/>
+          <w:footerReference w:type="even" r:id="rId53"/>
+          <w:footerReference w:type="default" r:id="rId54"/>
           <w:pgSz w:w="11906" w:h="16838"/>
           <w:pgMar w:top="1701" w:right="1701" w:bottom="1701" w:left="1701" w:header="709" w:footer="567" w:gutter="0"/>
           <w:cols w:space="708"/>
@@ -11651,10 +11159,10 @@
       </w:pPr>
     </w:p>
     <w:sectPr>
-      <w:headerReference w:type="even" r:id="rId56"/>
-      <w:headerReference w:type="default" r:id="rId57"/>
-      <w:footerReference w:type="even" r:id="rId58"/>
-      <w:footerReference w:type="default" r:id="rId59"/>
+      <w:headerReference w:type="even" r:id="rId55"/>
+      <w:headerReference w:type="default" r:id="rId56"/>
+      <w:footerReference w:type="even" r:id="rId57"/>
+      <w:footerReference w:type="default" r:id="rId58"/>
       <w:pgSz w:w="11906" w:h="16838"/>
       <w:pgMar w:top="1701" w:right="1701" w:bottom="1701" w:left="1701" w:header="709" w:footer="567" w:gutter="0"/>
       <w:cols w:space="708"/>
@@ -11999,10 +11507,6 @@
         </mc:Choice>
         <mc:Fallback>
           <w:pict>
-            <v:shapetype id="_x0000_t202" coordsize="21600,21600" o:spt="202" path="m,l,21600r21600,l21600,xe">
-              <v:stroke joinstyle="miter"/>
-              <v:path gradientshapeok="t" o:connecttype="rect"/>
-            </v:shapetype>
             <v:shape id="_x0000_s1027" type="#_x0000_t202" style="position:absolute;left:0;text-align:left;margin-left:0;margin-top:12.75pt;width:283.45pt;height:304.5pt;z-index:251795456;visibility:visible;mso-wrap-style:square;mso-width-percent:1000;mso-height-percent:0;mso-wrap-distance-left:9pt;mso-wrap-distance-top:0;mso-wrap-distance-right:9pt;mso-wrap-distance-bottom:0;mso-position-horizontal:center;mso-position-horizontal-relative:page;mso-position-vertical:absolute;mso-position-vertical-relative:text;mso-width-percent:1000;mso-height-percent:0;mso-width-relative:margin;mso-height-relative:margin;v-text-anchor:top" o:gfxdata="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" filled="f" stroked="f">
               <v:textbox style="mso-fit-shape-to-text:t">
                 <w:txbxContent>
@@ -12368,10 +11872,6 @@
             </mc:Choice>
             <mc:Fallback>
               <w:pict>
-                <v:shapetype id="_x0000_t202" coordsize="21600,21600" o:spt="202" path="m,l,21600r21600,l21600,xe">
-                  <v:stroke joinstyle="miter"/>
-                  <v:path gradientshapeok="t" o:connecttype="rect"/>
-                </v:shapetype>
                 <v:shape id="_x0000_s1029" type="#_x0000_t202" style="position:absolute;left:0;text-align:left;margin-left:0;margin-top:12.75pt;width:283.45pt;height:304.5pt;z-index:251793408;visibility:visible;mso-wrap-style:square;mso-width-percent:1000;mso-height-percent:0;mso-wrap-distance-left:9pt;mso-wrap-distance-top:0;mso-wrap-distance-right:9pt;mso-wrap-distance-bottom:0;mso-position-horizontal:center;mso-position-horizontal-relative:page;mso-position-vertical:absolute;mso-position-vertical-relative:text;mso-width-percent:1000;mso-height-percent:0;mso-width-relative:margin;mso-height-relative:margin;v-text-anchor:top" o:gfxdata="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" filled="f" stroked="f">
                   <v:textbox style="mso-fit-shape-to-text:t">
                     <w:txbxContent>
@@ -12484,21 +11984,12 @@
                                 <w:color w:val="69747A"/>
                               </w:rPr>
                             </w:pPr>
-                            <w:proofErr w:type="spellStart"/>
                             <w:r>
                               <w:rPr>
                                 <w:b/>
                                 <w:color w:val="69747A"/>
                               </w:rPr>
-                              <w:t>DiscoveryDNS</w:t>
-                            </w:r>
-                            <w:proofErr w:type="spellEnd"/>
-                            <w:r>
-                              <w:rPr>
-                                <w:b/>
-                                <w:color w:val="69747A"/>
-                              </w:rPr>
-                              <w:t xml:space="preserve"> – Powered by ARI Registry Services</w:t>
+                              <w:t>DiscoveryDNS – Powered by ARI Registry Services</w:t>
                             </w:r>
                           </w:p>
                         </w:txbxContent>
@@ -12617,21 +12108,12 @@
                           <w:color w:val="69747A"/>
                         </w:rPr>
                       </w:pPr>
-                      <w:proofErr w:type="spellStart"/>
                       <w:r>
                         <w:rPr>
                           <w:b/>
                           <w:color w:val="69747A"/>
                         </w:rPr>
-                        <w:t>DiscoveryDNS</w:t>
-                      </w:r>
-                      <w:proofErr w:type="spellEnd"/>
-                      <w:r>
-                        <w:rPr>
-                          <w:b/>
-                          <w:color w:val="69747A"/>
-                        </w:rPr>
-                        <w:t xml:space="preserve"> – Powered by ARI Registry Services</w:t>
+                        <w:t>DiscoveryDNS – Powered by ARI Registry Services</w:t>
                       </w:r>
                     </w:p>
                   </w:txbxContent>
@@ -12978,7 +12460,7 @@
       <w:rPr>
         <w:noProof/>
       </w:rPr>
-      <w:t>14</w:t>
+      <w:t>10</w:t>
     </w:r>
     <w:r>
       <w:rPr>
@@ -13080,10 +12562,6 @@
         </mc:Choice>
         <mc:Fallback>
           <w:pict>
-            <v:shapetype id="_x0000_t202" coordsize="21600,21600" o:spt="202" path="m,l,21600r21600,l21600,xe">
-              <v:stroke joinstyle="miter"/>
-              <v:path gradientshapeok="t" o:connecttype="rect"/>
-            </v:shapetype>
             <v:shape id="_x0000_s1035" type="#_x0000_t202" style="position:absolute;left:0;text-align:left;margin-left:0;margin-top:12.75pt;width:283.45pt;height:304.5pt;z-index:251799552;visibility:visible;mso-wrap-style:square;mso-width-percent:1000;mso-height-percent:0;mso-wrap-distance-left:9pt;mso-wrap-distance-top:0;mso-wrap-distance-right:9pt;mso-wrap-distance-bottom:0;mso-position-horizontal:center;mso-position-horizontal-relative:page;mso-position-vertical:absolute;mso-position-vertical-relative:text;mso-width-percent:1000;mso-height-percent:0;mso-width-relative:margin;mso-height-relative:margin;v-text-anchor:top" o:gfxdata="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" filled="f" stroked="f">
               <v:textbox style="mso-fit-shape-to-text:t">
                 <w:txbxContent>
@@ -13350,7 +12828,7 @@
           <w:rPr>
             <w:noProof/>
           </w:rPr>
-          <w:t>15</w:t>
+          <w:t>9</w:t>
         </w:r>
         <w:r>
           <w:rPr>
@@ -13452,10 +12930,6 @@
             </mc:Choice>
             <mc:Fallback>
               <w:pict>
-                <v:shapetype id="_x0000_t202" coordsize="21600,21600" o:spt="202" path="m,l,21600r21600,l21600,xe">
-                  <v:stroke joinstyle="miter"/>
-                  <v:path gradientshapeok="t" o:connecttype="rect"/>
-                </v:shapetype>
                 <v:shape id="_x0000_s1037" type="#_x0000_t202" style="position:absolute;left:0;text-align:left;margin-left:0;margin-top:12.75pt;width:283.45pt;height:304.5pt;z-index:251797504;visibility:visible;mso-wrap-style:square;mso-width-percent:1000;mso-height-percent:0;mso-wrap-distance-left:9pt;mso-wrap-distance-top:0;mso-wrap-distance-right:9pt;mso-wrap-distance-bottom:0;mso-position-horizontal:center;mso-position-horizontal-relative:page;mso-position-vertical:absolute;mso-position-vertical-relative:text;mso-width-percent:1000;mso-height-percent:0;mso-width-relative:margin;mso-height-relative:margin;v-text-anchor:top" o:gfxdata="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" filled="f" stroked="f">
                   <v:textbox style="mso-fit-shape-to-text:t">
                     <w:txbxContent>
@@ -14049,10 +13523,6 @@
             </mc:Choice>
             <mc:Fallback>
               <w:pict>
-                <v:shapetype id="_x0000_t202" coordsize="21600,21600" o:spt="202" path="m,l,21600r21600,l21600,xe">
-                  <v:stroke joinstyle="miter"/>
-                  <v:path gradientshapeok="t" o:connecttype="rect"/>
-                </v:shapetype>
                 <v:shape id="_x0000_s1042" type="#_x0000_t202" style="position:absolute;left:0;text-align:left;margin-left:0;margin-top:12.75pt;width:283.45pt;height:304.5pt;z-index:251801600;visibility:visible;mso-wrap-style:square;mso-width-percent:1000;mso-height-percent:0;mso-wrap-distance-left:9pt;mso-wrap-distance-top:0;mso-wrap-distance-right:9pt;mso-wrap-distance-bottom:0;mso-position-horizontal:center;mso-position-horizontal-relative:page;mso-position-vertical:absolute;mso-position-vertical-relative:text;mso-width-percent:1000;mso-height-percent:0;mso-width-relative:margin;mso-height-relative:margin;v-text-anchor:top" o:gfxdata="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" filled="f" stroked="f">
                   <v:textbox style="mso-fit-shape-to-text:t">
                     <w:txbxContent>
@@ -14165,21 +13635,12 @@
                                 <w:color w:val="69747A"/>
                               </w:rPr>
                             </w:pPr>
-                            <w:proofErr w:type="spellStart"/>
                             <w:r>
                               <w:rPr>
                                 <w:b/>
                                 <w:color w:val="69747A"/>
                               </w:rPr>
-                              <w:t>DiscoveryDNS</w:t>
-                            </w:r>
-                            <w:proofErr w:type="spellEnd"/>
-                            <w:r>
-                              <w:rPr>
-                                <w:b/>
-                                <w:color w:val="69747A"/>
-                              </w:rPr>
-                              <w:t xml:space="preserve"> – Powered by ARI Registry Services</w:t>
+                              <w:t>DiscoveryDNS – Powered by ARI Registry Services</w:t>
                             </w:r>
                           </w:p>
                         </w:txbxContent>
@@ -14262,21 +13723,12 @@
                           <w:color w:val="69747A"/>
                         </w:rPr>
                       </w:pPr>
-                      <w:proofErr w:type="spellStart"/>
                       <w:r>
                         <w:rPr>
                           <w:b/>
                           <w:color w:val="69747A"/>
                         </w:rPr>
-                        <w:t>DiscoveryDNS</w:t>
-                      </w:r>
-                      <w:proofErr w:type="spellEnd"/>
-                      <w:r>
-                        <w:rPr>
-                          <w:b/>
-                          <w:color w:val="69747A"/>
-                        </w:rPr>
-                        <w:t xml:space="preserve"> – Powered by ARI Registry Services</w:t>
+                        <w:t>DiscoveryDNS – Powered by ARI Registry Services</w:t>
                       </w:r>
                     </w:p>
                   </w:txbxContent>
@@ -14446,21 +13898,12 @@
                                 <w:color w:val="69747A"/>
                               </w:rPr>
                             </w:pPr>
-                            <w:proofErr w:type="spellStart"/>
                             <w:r>
                               <w:rPr>
                                 <w:b/>
                                 <w:color w:val="69747A"/>
                               </w:rPr>
-                              <w:t>DiscoveryDNS</w:t>
-                            </w:r>
-                            <w:proofErr w:type="spellEnd"/>
-                            <w:r>
-                              <w:rPr>
-                                <w:b/>
-                                <w:color w:val="69747A"/>
-                              </w:rPr>
-                              <w:t xml:space="preserve"> – Powered by ARI Registry Services</w:t>
+                              <w:t>DiscoveryDNS – Powered by ARI Registry Services</w:t>
                             </w:r>
                           </w:p>
                         </w:txbxContent>
@@ -14579,21 +14022,12 @@
                           <w:color w:val="69747A"/>
                         </w:rPr>
                       </w:pPr>
-                      <w:proofErr w:type="spellStart"/>
                       <w:r>
                         <w:rPr>
                           <w:b/>
                           <w:color w:val="69747A"/>
                         </w:rPr>
-                        <w:t>DiscoveryDNS</w:t>
-                      </w:r>
-                      <w:proofErr w:type="spellEnd"/>
-                      <w:r>
-                        <w:rPr>
-                          <w:b/>
-                          <w:color w:val="69747A"/>
-                        </w:rPr>
-                        <w:t xml:space="preserve"> – Powered by ARI Registry Services</w:t>
+                        <w:t>DiscoveryDNS – Powered by ARI Registry Services</w:t>
                       </w:r>
                     </w:p>
                   </w:txbxContent>
@@ -16592,9 +16026,9 @@
     <w:numStyleLink w:val="Headings"/>
   </w:abstractNum>
   <w:abstractNum w:abstractNumId="27">
-    <w:nsid w:val="618C128A"/>
+    <w:nsid w:val="5F8F2C5F"/>
     <w:multiLevelType w:val="hybridMultilevel"/>
-    <w:tmpl w:val="B764297C"/>
+    <w:tmpl w:val="C94E69B0"/>
     <w:lvl w:ilvl="0" w:tplc="0C090001">
       <w:start w:val="1"/>
       <w:numFmt w:val="bullet"/>
@@ -16705,16 +16139,16 @@
     </w:lvl>
   </w:abstractNum>
   <w:abstractNum w:abstractNumId="28">
-    <w:nsid w:val="632B3FAB"/>
+    <w:nsid w:val="618C128A"/>
     <w:multiLevelType w:val="hybridMultilevel"/>
-    <w:tmpl w:val="6352BDC4"/>
+    <w:tmpl w:val="B764297C"/>
     <w:lvl w:ilvl="0" w:tplc="0C090001">
       <w:start w:val="1"/>
       <w:numFmt w:val="bullet"/>
       <w:lvlText w:val=""/>
       <w:lvlJc w:val="left"/>
       <w:pPr>
-        <w:ind w:left="766" w:hanging="360"/>
+        <w:ind w:left="720" w:hanging="360"/>
       </w:pPr>
       <w:rPr>
         <w:rFonts w:ascii="Symbol" w:hAnsi="Symbol" w:hint="default"/>
@@ -16726,7 +16160,7 @@
       <w:lvlText w:val="o"/>
       <w:lvlJc w:val="left"/>
       <w:pPr>
-        <w:ind w:left="1486" w:hanging="360"/>
+        <w:ind w:left="1440" w:hanging="360"/>
       </w:pPr>
       <w:rPr>
         <w:rFonts w:ascii="Courier New" w:hAnsi="Courier New" w:cs="Courier New" w:hint="default"/>
@@ -16738,7 +16172,7 @@
       <w:lvlText w:val=""/>
       <w:lvlJc w:val="left"/>
       <w:pPr>
-        <w:ind w:left="2206" w:hanging="360"/>
+        <w:ind w:left="2160" w:hanging="360"/>
       </w:pPr>
       <w:rPr>
         <w:rFonts w:ascii="Wingdings" w:hAnsi="Wingdings" w:hint="default"/>
@@ -16750,7 +16184,7 @@
       <w:lvlText w:val=""/>
       <w:lvlJc w:val="left"/>
       <w:pPr>
-        <w:ind w:left="2926" w:hanging="360"/>
+        <w:ind w:left="2880" w:hanging="360"/>
       </w:pPr>
       <w:rPr>
         <w:rFonts w:ascii="Symbol" w:hAnsi="Symbol" w:hint="default"/>
@@ -16762,7 +16196,7 @@
       <w:lvlText w:val="o"/>
       <w:lvlJc w:val="left"/>
       <w:pPr>
-        <w:ind w:left="3646" w:hanging="360"/>
+        <w:ind w:left="3600" w:hanging="360"/>
       </w:pPr>
       <w:rPr>
         <w:rFonts w:ascii="Courier New" w:hAnsi="Courier New" w:cs="Courier New" w:hint="default"/>
@@ -16774,7 +16208,7 @@
       <w:lvlText w:val=""/>
       <w:lvlJc w:val="left"/>
       <w:pPr>
-        <w:ind w:left="4366" w:hanging="360"/>
+        <w:ind w:left="4320" w:hanging="360"/>
       </w:pPr>
       <w:rPr>
         <w:rFonts w:ascii="Wingdings" w:hAnsi="Wingdings" w:hint="default"/>
@@ -16786,7 +16220,7 @@
       <w:lvlText w:val=""/>
       <w:lvlJc w:val="left"/>
       <w:pPr>
-        <w:ind w:left="5086" w:hanging="360"/>
+        <w:ind w:left="5040" w:hanging="360"/>
       </w:pPr>
       <w:rPr>
         <w:rFonts w:ascii="Symbol" w:hAnsi="Symbol" w:hint="default"/>
@@ -16798,7 +16232,7 @@
       <w:lvlText w:val="o"/>
       <w:lvlJc w:val="left"/>
       <w:pPr>
-        <w:ind w:left="5806" w:hanging="360"/>
+        <w:ind w:left="5760" w:hanging="360"/>
       </w:pPr>
       <w:rPr>
         <w:rFonts w:ascii="Courier New" w:hAnsi="Courier New" w:cs="Courier New" w:hint="default"/>
@@ -16810,7 +16244,7 @@
       <w:lvlText w:val=""/>
       <w:lvlJc w:val="left"/>
       <w:pPr>
-        <w:ind w:left="6526" w:hanging="360"/>
+        <w:ind w:left="6480" w:hanging="360"/>
       </w:pPr>
       <w:rPr>
         <w:rFonts w:ascii="Wingdings" w:hAnsi="Wingdings" w:hint="default"/>
@@ -16818,22 +16252,16 @@
     </w:lvl>
   </w:abstractNum>
   <w:abstractNum w:abstractNumId="29">
-    <w:nsid w:val="637D0E80"/>
-    <w:multiLevelType w:val="multilevel"/>
-    <w:tmpl w:val="B3787FD6"/>
-    <w:numStyleLink w:val="Headings"/>
-  </w:abstractNum>
-  <w:abstractNum w:abstractNumId="30">
-    <w:nsid w:val="6B3E7ACF"/>
+    <w:nsid w:val="632B3FAB"/>
     <w:multiLevelType w:val="hybridMultilevel"/>
-    <w:tmpl w:val="44386A8A"/>
+    <w:tmpl w:val="6352BDC4"/>
     <w:lvl w:ilvl="0" w:tplc="0C090001">
       <w:start w:val="1"/>
       <w:numFmt w:val="bullet"/>
       <w:lvlText w:val=""/>
       <w:lvlJc w:val="left"/>
       <w:pPr>
-        <w:ind w:left="720" w:hanging="360"/>
+        <w:ind w:left="766" w:hanging="360"/>
       </w:pPr>
       <w:rPr>
         <w:rFonts w:ascii="Symbol" w:hAnsi="Symbol" w:hint="default"/>
@@ -16845,7 +16273,7 @@
       <w:lvlText w:val="o"/>
       <w:lvlJc w:val="left"/>
       <w:pPr>
-        <w:ind w:left="1440" w:hanging="360"/>
+        <w:ind w:left="1486" w:hanging="360"/>
       </w:pPr>
       <w:rPr>
         <w:rFonts w:ascii="Courier New" w:hAnsi="Courier New" w:cs="Courier New" w:hint="default"/>
@@ -16857,7 +16285,7 @@
       <w:lvlText w:val=""/>
       <w:lvlJc w:val="left"/>
       <w:pPr>
-        <w:ind w:left="2160" w:hanging="360"/>
+        <w:ind w:left="2206" w:hanging="360"/>
       </w:pPr>
       <w:rPr>
         <w:rFonts w:ascii="Wingdings" w:hAnsi="Wingdings" w:hint="default"/>
@@ -16869,7 +16297,7 @@
       <w:lvlText w:val=""/>
       <w:lvlJc w:val="left"/>
       <w:pPr>
-        <w:ind w:left="2880" w:hanging="360"/>
+        <w:ind w:left="2926" w:hanging="360"/>
       </w:pPr>
       <w:rPr>
         <w:rFonts w:ascii="Symbol" w:hAnsi="Symbol" w:hint="default"/>
@@ -16881,7 +16309,7 @@
       <w:lvlText w:val="o"/>
       <w:lvlJc w:val="left"/>
       <w:pPr>
-        <w:ind w:left="3600" w:hanging="360"/>
+        <w:ind w:left="3646" w:hanging="360"/>
       </w:pPr>
       <w:rPr>
         <w:rFonts w:ascii="Courier New" w:hAnsi="Courier New" w:cs="Courier New" w:hint="default"/>
@@ -16893,7 +16321,7 @@
       <w:lvlText w:val=""/>
       <w:lvlJc w:val="left"/>
       <w:pPr>
-        <w:ind w:left="4320" w:hanging="360"/>
+        <w:ind w:left="4366" w:hanging="360"/>
       </w:pPr>
       <w:rPr>
         <w:rFonts w:ascii="Wingdings" w:hAnsi="Wingdings" w:hint="default"/>
@@ -16905,7 +16333,7 @@
       <w:lvlText w:val=""/>
       <w:lvlJc w:val="left"/>
       <w:pPr>
-        <w:ind w:left="5040" w:hanging="360"/>
+        <w:ind w:left="5086" w:hanging="360"/>
       </w:pPr>
       <w:rPr>
         <w:rFonts w:ascii="Symbol" w:hAnsi="Symbol" w:hint="default"/>
@@ -16917,7 +16345,7 @@
       <w:lvlText w:val="o"/>
       <w:lvlJc w:val="left"/>
       <w:pPr>
-        <w:ind w:left="5760" w:hanging="360"/>
+        <w:ind w:left="5806" w:hanging="360"/>
       </w:pPr>
       <w:rPr>
         <w:rFonts w:ascii="Courier New" w:hAnsi="Courier New" w:cs="Courier New" w:hint="default"/>
@@ -16929,14 +16357,133 @@
       <w:lvlText w:val=""/>
       <w:lvlJc w:val="left"/>
       <w:pPr>
-        <w:ind w:left="6480" w:hanging="360"/>
+        <w:ind w:left="6526" w:hanging="360"/>
       </w:pPr>
       <w:rPr>
         <w:rFonts w:ascii="Wingdings" w:hAnsi="Wingdings" w:hint="default"/>
       </w:rPr>
     </w:lvl>
   </w:abstractNum>
+  <w:abstractNum w:abstractNumId="30">
+    <w:nsid w:val="637D0E80"/>
+    <w:multiLevelType w:val="multilevel"/>
+    <w:tmpl w:val="B3787FD6"/>
+    <w:numStyleLink w:val="Headings"/>
+  </w:abstractNum>
   <w:abstractNum w:abstractNumId="31">
+    <w:nsid w:val="6B3E7ACF"/>
+    <w:multiLevelType w:val="hybridMultilevel"/>
+    <w:tmpl w:val="44386A8A"/>
+    <w:lvl w:ilvl="0" w:tplc="0C090001">
+      <w:start w:val="1"/>
+      <w:numFmt w:val="bullet"/>
+      <w:lvlText w:val=""/>
+      <w:lvlJc w:val="left"/>
+      <w:pPr>
+        <w:ind w:left="720" w:hanging="360"/>
+      </w:pPr>
+      <w:rPr>
+        <w:rFonts w:ascii="Symbol" w:hAnsi="Symbol" w:hint="default"/>
+      </w:rPr>
+    </w:lvl>
+    <w:lvl w:ilvl="1" w:tplc="0C090003" w:tentative="1">
+      <w:start w:val="1"/>
+      <w:numFmt w:val="bullet"/>
+      <w:lvlText w:val="o"/>
+      <w:lvlJc w:val="left"/>
+      <w:pPr>
+        <w:ind w:left="1440" w:hanging="360"/>
+      </w:pPr>
+      <w:rPr>
+        <w:rFonts w:ascii="Courier New" w:hAnsi="Courier New" w:cs="Courier New" w:hint="default"/>
+      </w:rPr>
+    </w:lvl>
+    <w:lvl w:ilvl="2" w:tplc="0C090005" w:tentative="1">
+      <w:start w:val="1"/>
+      <w:numFmt w:val="bullet"/>
+      <w:lvlText w:val=""/>
+      <w:lvlJc w:val="left"/>
+      <w:pPr>
+        <w:ind w:left="2160" w:hanging="360"/>
+      </w:pPr>
+      <w:rPr>
+        <w:rFonts w:ascii="Wingdings" w:hAnsi="Wingdings" w:hint="default"/>
+      </w:rPr>
+    </w:lvl>
+    <w:lvl w:ilvl="3" w:tplc="0C090001" w:tentative="1">
+      <w:start w:val="1"/>
+      <w:numFmt w:val="bullet"/>
+      <w:lvlText w:val=""/>
+      <w:lvlJc w:val="left"/>
+      <w:pPr>
+        <w:ind w:left="2880" w:hanging="360"/>
+      </w:pPr>
+      <w:rPr>
+        <w:rFonts w:ascii="Symbol" w:hAnsi="Symbol" w:hint="default"/>
+      </w:rPr>
+    </w:lvl>
+    <w:lvl w:ilvl="4" w:tplc="0C090003" w:tentative="1">
+      <w:start w:val="1"/>
+      <w:numFmt w:val="bullet"/>
+      <w:lvlText w:val="o"/>
+      <w:lvlJc w:val="left"/>
+      <w:pPr>
+        <w:ind w:left="3600" w:hanging="360"/>
+      </w:pPr>
+      <w:rPr>
+        <w:rFonts w:ascii="Courier New" w:hAnsi="Courier New" w:cs="Courier New" w:hint="default"/>
+      </w:rPr>
+    </w:lvl>
+    <w:lvl w:ilvl="5" w:tplc="0C090005" w:tentative="1">
+      <w:start w:val="1"/>
+      <w:numFmt w:val="bullet"/>
+      <w:lvlText w:val=""/>
+      <w:lvlJc w:val="left"/>
+      <w:pPr>
+        <w:ind w:left="4320" w:hanging="360"/>
+      </w:pPr>
+      <w:rPr>
+        <w:rFonts w:ascii="Wingdings" w:hAnsi="Wingdings" w:hint="default"/>
+      </w:rPr>
+    </w:lvl>
+    <w:lvl w:ilvl="6" w:tplc="0C090001" w:tentative="1">
+      <w:start w:val="1"/>
+      <w:numFmt w:val="bullet"/>
+      <w:lvlText w:val=""/>
+      <w:lvlJc w:val="left"/>
+      <w:pPr>
+        <w:ind w:left="5040" w:hanging="360"/>
+      </w:pPr>
+      <w:rPr>
+        <w:rFonts w:ascii="Symbol" w:hAnsi="Symbol" w:hint="default"/>
+      </w:rPr>
+    </w:lvl>
+    <w:lvl w:ilvl="7" w:tplc="0C090003" w:tentative="1">
+      <w:start w:val="1"/>
+      <w:numFmt w:val="bullet"/>
+      <w:lvlText w:val="o"/>
+      <w:lvlJc w:val="left"/>
+      <w:pPr>
+        <w:ind w:left="5760" w:hanging="360"/>
+      </w:pPr>
+      <w:rPr>
+        <w:rFonts w:ascii="Courier New" w:hAnsi="Courier New" w:cs="Courier New" w:hint="default"/>
+      </w:rPr>
+    </w:lvl>
+    <w:lvl w:ilvl="8" w:tplc="0C090005" w:tentative="1">
+      <w:start w:val="1"/>
+      <w:numFmt w:val="bullet"/>
+      <w:lvlText w:val=""/>
+      <w:lvlJc w:val="left"/>
+      <w:pPr>
+        <w:ind w:left="6480" w:hanging="360"/>
+      </w:pPr>
+      <w:rPr>
+        <w:rFonts w:ascii="Wingdings" w:hAnsi="Wingdings" w:hint="default"/>
+      </w:rPr>
+    </w:lvl>
+  </w:abstractNum>
+  <w:abstractNum w:abstractNumId="32">
     <w:nsid w:val="74826000"/>
     <w:multiLevelType w:val="hybridMultilevel"/>
     <w:tmpl w:val="411AD500"/>
@@ -17050,7 +16597,7 @@
       </w:rPr>
     </w:lvl>
   </w:abstractNum>
-  <w:abstractNum w:abstractNumId="32">
+  <w:abstractNum w:abstractNumId="33">
     <w:nsid w:val="76AA1CED"/>
     <w:multiLevelType w:val="hybridMultilevel"/>
     <w:tmpl w:val="EDAEE5F0"/>
@@ -17164,7 +16711,7 @@
       </w:rPr>
     </w:lvl>
   </w:abstractNum>
-  <w:abstractNum w:abstractNumId="33">
+  <w:abstractNum w:abstractNumId="34">
     <w:nsid w:val="7738037B"/>
     <w:multiLevelType w:val="hybridMultilevel"/>
     <w:tmpl w:val="9E2A2778"/>
@@ -17303,7 +16850,7 @@
     <w:abstractNumId w:val="12"/>
   </w:num>
   <w:num w:numId="8">
-    <w:abstractNumId w:val="29"/>
+    <w:abstractNumId w:val="30"/>
   </w:num>
   <w:num w:numId="9">
     <w:abstractNumId w:val="16"/>
@@ -17318,19 +16865,19 @@
     <w:abstractNumId w:val="18"/>
   </w:num>
   <w:num w:numId="13">
-    <w:abstractNumId w:val="31"/>
+    <w:abstractNumId w:val="32"/>
   </w:num>
   <w:num w:numId="14">
     <w:abstractNumId w:val="25"/>
   </w:num>
   <w:num w:numId="15">
-    <w:abstractNumId w:val="33"/>
+    <w:abstractNumId w:val="34"/>
   </w:num>
   <w:num w:numId="16">
     <w:abstractNumId w:val="17"/>
   </w:num>
   <w:num w:numId="17">
-    <w:abstractNumId w:val="32"/>
+    <w:abstractNumId w:val="33"/>
   </w:num>
   <w:num w:numId="18">
     <w:abstractNumId w:val="9"/>
@@ -17363,10 +16910,10 @@
     <w:abstractNumId w:val="0"/>
   </w:num>
   <w:num w:numId="28">
-    <w:abstractNumId w:val="30"/>
+    <w:abstractNumId w:val="31"/>
   </w:num>
   <w:num w:numId="29">
-    <w:abstractNumId w:val="28"/>
+    <w:abstractNumId w:val="29"/>
   </w:num>
   <w:num w:numId="30">
     <w:abstractNumId w:val="21"/>
@@ -17390,6 +16937,9 @@
     <w:abstractNumId w:val="11"/>
   </w:num>
   <w:num w:numId="37">
+    <w:abstractNumId w:val="28"/>
+  </w:num>
+  <w:num w:numId="38">
     <w:abstractNumId w:val="27"/>
   </w:num>
 </w:numbering>
@@ -22964,9 +22514,8 @@
     <w:panose1 w:val="020B0604030504040204"/>
     <w:charset w:val="00"/>
     <w:family w:val="swiss"/>
-    <w:notTrueType/>
     <w:pitch w:val="variable"/>
-    <w:sig w:usb0="00000003" w:usb1="00000000" w:usb2="00000000" w:usb3="00000000" w:csb0="00000001" w:csb1="00000000"/>
+    <w:sig w:usb0="E1002EFF" w:usb1="C000605B" w:usb2="00000029" w:usb3="00000000" w:csb0="000101FF" w:csb1="00000000"/>
   </w:font>
   <w:font w:name="Cambria">
     <w:panose1 w:val="02040503050406030204"/>
@@ -23010,6 +22559,7 @@
     <w:rsid w:val="006F39A4"/>
     <w:rsid w:val="007726E8"/>
     <w:rsid w:val="008B4759"/>
+    <w:rsid w:val="009C6683"/>
     <w:rsid w:val="00A228B2"/>
     <w:rsid w:val="00AA0636"/>
     <w:rsid w:val="00B428FE"/>
@@ -23740,7 +23290,7 @@
 </file>
 
 <file path=customXml/itemProps1.xml><?xml version="1.0" encoding="utf-8"?>
-<ds:datastoreItem xmlns:ds="http://schemas.openxmlformats.org/officeDocument/2006/customXml" ds:itemID="{215CDB76-87D0-4133-BA12-ECC0D18E0C10}">
+<ds:datastoreItem xmlns:ds="http://schemas.openxmlformats.org/officeDocument/2006/customXml" ds:itemID="{DA6021B5-BE52-4AB6-B96E-6B6A8B3F92E7}">
   <ds:schemaRefs>
     <ds:schemaRef ds:uri="http://schemas.openxmlformats.org/officeDocument/2006/bibliography"/>
   </ds:schemaRefs>
